--- a/Y3-Sem2/AWSクラウド演習II/2024-10-09/Sk3a04_文家俊_AWSELB実習２/Sk3a04_文家俊_AWSELB実習2.docx
+++ b/Y3-Sem2/AWSクラウド演習II/2024-10-09/Sk3a04_文家俊_AWSELB実習２/Sk3a04_文家俊_AWSELB実習2.docx
@@ -510,23 +510,7 @@
           <w:rFonts w:ascii="Meiryo UI" w:eastAsia="Meiryo UI" w:hAnsi="Meiryo UI" w:cs="Segoe UI Emoji"/>
           <w:szCs w:val="21"/>
         </w:rPr>
-        <w:t>(</w:t>
-      </w:r>
-      <w:proofErr w:type="spellStart"/>
-      <w:r>
-        <w:rPr>
-          <w:rFonts w:ascii="Meiryo UI" w:eastAsia="Meiryo UI" w:hAnsi="Meiryo UI" w:cs="Segoe UI Emoji"/>
-          <w:szCs w:val="21"/>
-        </w:rPr>
-        <w:t>ecc_websv</w:t>
-      </w:r>
-      <w:proofErr w:type="spellEnd"/>
-      <w:r>
-        <w:rPr>
-          <w:rFonts w:ascii="Meiryo UI" w:eastAsia="Meiryo UI" w:hAnsi="Meiryo UI" w:cs="Segoe UI Emoji"/>
-          <w:szCs w:val="21"/>
-        </w:rPr>
-        <w:t>)</w:t>
+        <w:t>(ecc_websv)</w:t>
       </w:r>
       <w:r>
         <w:rPr>
@@ -572,7 +556,6 @@
         </w:rPr>
         <w:t>EC2インスタンス(</w:t>
       </w:r>
-      <w:proofErr w:type="spellStart"/>
       <w:r>
         <w:rPr>
           <w:rFonts w:ascii="Meiryo UI" w:eastAsia="Meiryo UI" w:hAnsi="Meiryo UI" w:cs="Segoe UI Emoji"/>
@@ -580,7 +563,6 @@
         </w:rPr>
         <w:t>ecc_websv</w:t>
       </w:r>
-      <w:proofErr w:type="spellEnd"/>
       <w:r>
         <w:rPr>
           <w:rFonts w:ascii="Meiryo UI" w:eastAsia="Meiryo UI" w:hAnsi="Meiryo UI" w:cs="Segoe UI Emoji" w:hint="eastAsia"/>
@@ -657,7 +639,27 @@
         </w:rPr>
         <w:t>イメージ名：</w:t>
       </w:r>
-      <w:proofErr w:type="spellStart"/>
+      <w:r>
+        <w:rPr>
+          <w:rFonts w:ascii="Meiryo UI" w:eastAsia="Meiryo UI" w:hAnsi="Meiryo UI" w:cs="Segoe UI Emoji"/>
+          <w:szCs w:val="21"/>
+        </w:rPr>
+        <w:t xml:space="preserve">websv_bk  </w:t>
+      </w:r>
+      <w:r>
+        <w:rPr>
+          <w:rFonts w:ascii="Meiryo UI" w:eastAsia="Meiryo UI" w:hAnsi="Meiryo UI" w:cs="Segoe UI Emoji" w:hint="eastAsia"/>
+          <w:szCs w:val="21"/>
+        </w:rPr>
+        <w:t>イメージの説明：</w:t>
+      </w:r>
+      <w:r>
+        <w:rPr>
+          <w:rFonts w:ascii="Meiryo UI" w:eastAsia="Meiryo UI" w:hAnsi="Meiryo UI" w:cs="Segoe UI Emoji" w:hint="eastAsia"/>
+          <w:szCs w:val="21"/>
+        </w:rPr>
+        <w:t xml:space="preserve"> </w:t>
+      </w:r>
       <w:r>
         <w:rPr>
           <w:rFonts w:ascii="Meiryo UI" w:eastAsia="Meiryo UI" w:hAnsi="Meiryo UI" w:cs="Segoe UI Emoji"/>
@@ -665,37 +667,6 @@
         </w:rPr>
         <w:t>websv_bk</w:t>
       </w:r>
-      <w:proofErr w:type="spellEnd"/>
-      <w:r>
-        <w:rPr>
-          <w:rFonts w:ascii="Meiryo UI" w:eastAsia="Meiryo UI" w:hAnsi="Meiryo UI" w:cs="Segoe UI Emoji"/>
-          <w:szCs w:val="21"/>
-        </w:rPr>
-        <w:t xml:space="preserve">  </w:t>
-      </w:r>
-      <w:r>
-        <w:rPr>
-          <w:rFonts w:ascii="Meiryo UI" w:eastAsia="Meiryo UI" w:hAnsi="Meiryo UI" w:cs="Segoe UI Emoji" w:hint="eastAsia"/>
-          <w:szCs w:val="21"/>
-        </w:rPr>
-        <w:t>イメージの説明：</w:t>
-      </w:r>
-      <w:r>
-        <w:rPr>
-          <w:rFonts w:ascii="Meiryo UI" w:eastAsia="Meiryo UI" w:hAnsi="Meiryo UI" w:cs="Segoe UI Emoji" w:hint="eastAsia"/>
-          <w:szCs w:val="21"/>
-        </w:rPr>
-        <w:t xml:space="preserve"> </w:t>
-      </w:r>
-      <w:proofErr w:type="spellStart"/>
-      <w:r>
-        <w:rPr>
-          <w:rFonts w:ascii="Meiryo UI" w:eastAsia="Meiryo UI" w:hAnsi="Meiryo UI" w:cs="Segoe UI Emoji"/>
-          <w:szCs w:val="21"/>
-        </w:rPr>
-        <w:t>websv_bk</w:t>
-      </w:r>
-      <w:proofErr w:type="spellEnd"/>
     </w:p>
     <w:p>
       <w:pPr>
@@ -948,7 +919,6 @@
         </w:rPr>
         <w:t xml:space="preserve">  VPC：</w:t>
       </w:r>
-      <w:proofErr w:type="spellStart"/>
       <w:r>
         <w:rPr>
           <w:rFonts w:ascii="Meiryo UI" w:eastAsia="Meiryo UI" w:hAnsi="Meiryo UI" w:cs="Segoe UI Emoji" w:hint="eastAsia"/>
@@ -968,15 +938,7 @@
           <w:rFonts w:ascii="Meiryo UI" w:eastAsia="Meiryo UI" w:hAnsi="Meiryo UI" w:cs="Segoe UI Emoji" w:hint="eastAsia"/>
           <w:szCs w:val="21"/>
         </w:rPr>
-        <w:t>_vpc</w:t>
-      </w:r>
-      <w:proofErr w:type="spellEnd"/>
-      <w:r>
-        <w:rPr>
-          <w:rFonts w:ascii="Meiryo UI" w:eastAsia="Meiryo UI" w:hAnsi="Meiryo UI" w:cs="Segoe UI Emoji" w:hint="eastAsia"/>
-          <w:szCs w:val="21"/>
-        </w:rPr>
-        <w:t xml:space="preserve">　</w:t>
+        <w:t xml:space="preserve">_vpc　</w:t>
       </w:r>
       <w:r>
         <w:rPr>
@@ -1122,21 +1084,12 @@
         </w:rPr>
         <w:t xml:space="preserve">　　AMI：</w:t>
       </w:r>
-      <w:proofErr w:type="spellStart"/>
-      <w:r>
-        <w:rPr>
-          <w:rFonts w:ascii="Meiryo UI" w:eastAsia="Meiryo UI" w:hAnsi="Meiryo UI" w:cs="Segoe UI Emoji"/>
-          <w:szCs w:val="21"/>
-        </w:rPr>
-        <w:t>websv_bk</w:t>
-      </w:r>
-      <w:proofErr w:type="spellEnd"/>
-      <w:r>
-        <w:rPr>
-          <w:rFonts w:ascii="Meiryo UI" w:eastAsia="Meiryo UI" w:hAnsi="Meiryo UI" w:cs="Segoe UI Emoji"/>
-          <w:szCs w:val="21"/>
-        </w:rPr>
-        <w:t>(</w:t>
+      <w:r>
+        <w:rPr>
+          <w:rFonts w:ascii="Meiryo UI" w:eastAsia="Meiryo UI" w:hAnsi="Meiryo UI" w:cs="Segoe UI Emoji"/>
+          <w:szCs w:val="21"/>
+        </w:rPr>
+        <w:t>websv_bk(</w:t>
       </w:r>
       <w:r>
         <w:rPr>
@@ -1159,7 +1112,6 @@
         </w:rPr>
         <w:t xml:space="preserve">  インスタンスタイプ：t2.micro  ネットワーク：</w:t>
       </w:r>
-      <w:proofErr w:type="spellStart"/>
       <w:r>
         <w:rPr>
           <w:rFonts w:ascii="Meiryo UI" w:eastAsia="Meiryo UI" w:hAnsi="Meiryo UI" w:cs="Segoe UI Emoji" w:hint="eastAsia"/>
@@ -1179,15 +1131,7 @@
           <w:rFonts w:ascii="Meiryo UI" w:eastAsia="Meiryo UI" w:hAnsi="Meiryo UI" w:cs="Segoe UI Emoji" w:hint="eastAsia"/>
           <w:szCs w:val="21"/>
         </w:rPr>
-        <w:t>_vpc</w:t>
-      </w:r>
-      <w:proofErr w:type="spellEnd"/>
-      <w:r>
-        <w:rPr>
-          <w:rFonts w:ascii="Meiryo UI" w:eastAsia="Meiryo UI" w:hAnsi="Meiryo UI" w:cs="Segoe UI Emoji" w:hint="eastAsia"/>
-          <w:szCs w:val="21"/>
-        </w:rPr>
-        <w:t xml:space="preserve">　</w:t>
+        <w:t xml:space="preserve">_vpc　</w:t>
       </w:r>
     </w:p>
     <w:p>
@@ -1275,7 +1219,6 @@
         </w:rPr>
         <w:t xml:space="preserve">　セキュリティグループ：既存(</w:t>
       </w:r>
-      <w:proofErr w:type="spellStart"/>
       <w:r>
         <w:rPr>
           <w:rFonts w:ascii="Meiryo UI" w:eastAsia="Meiryo UI" w:hAnsi="Meiryo UI" w:cs="Segoe UI Emoji"/>
@@ -1283,7 +1226,6 @@
         </w:rPr>
         <w:t>ecc_web_sg</w:t>
       </w:r>
-      <w:proofErr w:type="spellEnd"/>
       <w:r>
         <w:rPr>
           <w:rFonts w:ascii="Meiryo UI" w:eastAsia="Meiryo UI" w:hAnsi="Meiryo UI" w:cs="Segoe UI Emoji" w:hint="eastAsia"/>
@@ -1597,7 +1539,6 @@
         </w:rPr>
         <w:t xml:space="preserve"> Gateway(</w:t>
       </w:r>
-      <w:proofErr w:type="spellStart"/>
       <w:r>
         <w:rPr>
           <w:rFonts w:ascii="Meiryo UI" w:eastAsia="Meiryo UI" w:hAnsi="Meiryo UI" w:cs="Segoe UI Emoji" w:hint="eastAsia"/>
@@ -1633,7 +1574,6 @@
         </w:rPr>
         <w:t>gw</w:t>
       </w:r>
-      <w:proofErr w:type="spellEnd"/>
       <w:r>
         <w:rPr>
           <w:rFonts w:ascii="Meiryo UI" w:eastAsia="Meiryo UI" w:hAnsi="Meiryo UI" w:cs="Segoe UI Emoji"/>
@@ -1764,7 +1704,6 @@
         </w:rPr>
         <w:t>/</w:t>
       </w:r>
-      <w:proofErr w:type="spellStart"/>
       <w:r>
         <w:rPr>
           <w:rFonts w:ascii="Meiryo UI" w:eastAsia="Meiryo UI" w:hAnsi="Meiryo UI" w:cs="Segoe UI Emoji"/>
@@ -1772,7 +1711,6 @@
         </w:rPr>
         <w:t>revi.php</w:t>
       </w:r>
-      <w:proofErr w:type="spellEnd"/>
       <w:r>
         <w:rPr>
           <w:rFonts w:ascii="Meiryo UI" w:eastAsia="Meiryo UI" w:hAnsi="Meiryo UI" w:cs="Segoe UI Emoji" w:hint="eastAsia"/>
@@ -1815,7 +1753,6 @@
           <w:szCs w:val="21"/>
         </w:rPr>
       </w:pPr>
-      <w:proofErr w:type="spellStart"/>
       <w:r>
         <w:rPr>
           <w:rFonts w:ascii="Meiryo UI" w:eastAsia="Meiryo UI" w:hAnsi="Meiryo UI" w:cs="Segoe UI Emoji"/>
@@ -1823,7 +1760,6 @@
         </w:rPr>
         <w:t>ecc_websv</w:t>
       </w:r>
-      <w:proofErr w:type="spellEnd"/>
       <w:r>
         <w:rPr>
           <w:rFonts w:ascii="Meiryo UI" w:eastAsia="Meiryo UI" w:hAnsi="Meiryo UI" w:cs="Segoe UI Emoji" w:hint="eastAsia"/>
@@ -1836,21 +1772,7 @@
           <w:rFonts w:ascii="Meiryo UI" w:eastAsia="Meiryo UI" w:hAnsi="Meiryo UI" w:cs="Segoe UI Emoji" w:hint="eastAsia"/>
           <w:szCs w:val="21"/>
         </w:rPr>
-        <w:t>[　確認できた　・　確認できない</w:t>
-      </w:r>
-      <w:r>
-        <w:rPr>
-          <w:rFonts w:ascii="Meiryo UI" w:eastAsia="Meiryo UI" w:hAnsi="Meiryo UI" w:cs="Segoe UI Emoji" w:hint="eastAsia"/>
-          <w:szCs w:val="21"/>
-        </w:rPr>
-        <w:t xml:space="preserve">　</w:t>
-      </w:r>
-      <w:r>
-        <w:rPr>
-          <w:rFonts w:ascii="Meiryo UI" w:eastAsia="Meiryo UI" w:hAnsi="Meiryo UI" w:cs="Segoe UI Emoji" w:hint="eastAsia"/>
-          <w:szCs w:val="21"/>
-        </w:rPr>
-        <w:t>]</w:t>
+        <w:t>[　確認できた　]</w:t>
       </w:r>
     </w:p>
     <w:p>
@@ -1888,7 +1810,7 @@
           <w:rFonts w:ascii="Meiryo UI" w:eastAsia="Meiryo UI" w:hAnsi="Meiryo UI" w:cs="Segoe UI Emoji" w:hint="eastAsia"/>
           <w:szCs w:val="21"/>
         </w:rPr>
-        <w:t>：[　確認できた　・　確認できない　]</w:t>
+        <w:t>：[　確認できた　　]</w:t>
       </w:r>
     </w:p>
     <w:p>
@@ -1937,21 +1859,12 @@
                 <w:szCs w:val="21"/>
               </w:rPr>
             </w:pPr>
-            <w:proofErr w:type="spellStart"/>
             <w:r>
               <w:rPr>
                 <w:rFonts w:ascii="Meiryo UI" w:eastAsia="Meiryo UI" w:hAnsi="Meiryo UI" w:cs="Segoe UI Emoji"/>
                 <w:szCs w:val="21"/>
               </w:rPr>
-              <w:t>sudo</w:t>
-            </w:r>
-            <w:proofErr w:type="spellEnd"/>
-            <w:r>
-              <w:rPr>
-                <w:rFonts w:ascii="Meiryo UI" w:eastAsia="Meiryo UI" w:hAnsi="Meiryo UI" w:cs="Segoe UI Emoji"/>
-                <w:szCs w:val="21"/>
-              </w:rPr>
-              <w:t xml:space="preserve"> yum -y install httpd</w:t>
+              <w:t>sudo yum -y install httpd</w:t>
             </w:r>
           </w:p>
           <w:p>
@@ -1961,21 +1874,12 @@
                 <w:szCs w:val="21"/>
               </w:rPr>
             </w:pPr>
-            <w:proofErr w:type="spellStart"/>
             <w:r>
               <w:rPr>
                 <w:rFonts w:ascii="Meiryo UI" w:eastAsia="Meiryo UI" w:hAnsi="Meiryo UI" w:cs="Segoe UI Emoji"/>
                 <w:szCs w:val="21"/>
               </w:rPr>
-              <w:t>sudo</w:t>
-            </w:r>
-            <w:proofErr w:type="spellEnd"/>
-            <w:r>
-              <w:rPr>
-                <w:rFonts w:ascii="Meiryo UI" w:eastAsia="Meiryo UI" w:hAnsi="Meiryo UI" w:cs="Segoe UI Emoji"/>
-                <w:szCs w:val="21"/>
-              </w:rPr>
-              <w:t xml:space="preserve"> </w:t>
+              <w:t xml:space="preserve">sudo </w:t>
             </w:r>
             <w:r>
               <w:rPr>
@@ -1989,87 +1893,7 @@
                 <w:rFonts w:ascii="Meiryo UI" w:eastAsia="Meiryo UI" w:hAnsi="Meiryo UI" w:cs="Segoe UI Emoji"/>
                 <w:szCs w:val="21"/>
               </w:rPr>
-              <w:t xml:space="preserve">um -y install </w:t>
-            </w:r>
-            <w:proofErr w:type="spellStart"/>
-            <w:r>
-              <w:rPr>
-                <w:rFonts w:ascii="Meiryo UI" w:eastAsia="Meiryo UI" w:hAnsi="Meiryo UI" w:cs="Segoe UI Emoji"/>
-                <w:szCs w:val="21"/>
-              </w:rPr>
-              <w:t>php</w:t>
-            </w:r>
-            <w:proofErr w:type="spellEnd"/>
-            <w:r>
-              <w:rPr>
-                <w:rFonts w:ascii="Meiryo UI" w:eastAsia="Meiryo UI" w:hAnsi="Meiryo UI" w:cs="Segoe UI Emoji"/>
-                <w:szCs w:val="21"/>
-              </w:rPr>
-              <w:t xml:space="preserve"> </w:t>
-            </w:r>
-            <w:proofErr w:type="spellStart"/>
-            <w:r>
-              <w:rPr>
-                <w:rFonts w:ascii="Meiryo UI" w:eastAsia="Meiryo UI" w:hAnsi="Meiryo UI" w:cs="Segoe UI Emoji"/>
-                <w:szCs w:val="21"/>
-              </w:rPr>
-              <w:t>php</w:t>
-            </w:r>
-            <w:proofErr w:type="spellEnd"/>
-            <w:r>
-              <w:rPr>
-                <w:rFonts w:ascii="Meiryo UI" w:eastAsia="Meiryo UI" w:hAnsi="Meiryo UI" w:cs="Segoe UI Emoji"/>
-                <w:szCs w:val="21"/>
-              </w:rPr>
-              <w:t xml:space="preserve">-fpm </w:t>
-            </w:r>
-            <w:proofErr w:type="spellStart"/>
-            <w:r>
-              <w:rPr>
-                <w:rFonts w:ascii="Meiryo UI" w:eastAsia="Meiryo UI" w:hAnsi="Meiryo UI" w:cs="Segoe UI Emoji"/>
-                <w:szCs w:val="21"/>
-              </w:rPr>
-              <w:t>php-mysqli</w:t>
-            </w:r>
-            <w:proofErr w:type="spellEnd"/>
-            <w:r>
-              <w:rPr>
-                <w:rFonts w:ascii="Meiryo UI" w:eastAsia="Meiryo UI" w:hAnsi="Meiryo UI" w:cs="Segoe UI Emoji"/>
-                <w:szCs w:val="21"/>
-              </w:rPr>
-              <w:t xml:space="preserve"> </w:t>
-            </w:r>
-            <w:proofErr w:type="spellStart"/>
-            <w:r>
-              <w:rPr>
-                <w:rFonts w:ascii="Meiryo UI" w:eastAsia="Meiryo UI" w:hAnsi="Meiryo UI" w:cs="Segoe UI Emoji"/>
-                <w:szCs w:val="21"/>
-              </w:rPr>
-              <w:t>php-json</w:t>
-            </w:r>
-            <w:proofErr w:type="spellEnd"/>
-            <w:r>
-              <w:rPr>
-                <w:rFonts w:ascii="Meiryo UI" w:eastAsia="Meiryo UI" w:hAnsi="Meiryo UI" w:cs="Segoe UI Emoji"/>
-                <w:szCs w:val="21"/>
-              </w:rPr>
-              <w:t xml:space="preserve"> </w:t>
-            </w:r>
-            <w:proofErr w:type="spellStart"/>
-            <w:r>
-              <w:rPr>
-                <w:rFonts w:ascii="Meiryo UI" w:eastAsia="Meiryo UI" w:hAnsi="Meiryo UI" w:cs="Segoe UI Emoji"/>
-                <w:szCs w:val="21"/>
-              </w:rPr>
-              <w:t>php</w:t>
-            </w:r>
-            <w:proofErr w:type="spellEnd"/>
-            <w:r>
-              <w:rPr>
-                <w:rFonts w:ascii="Meiryo UI" w:eastAsia="Meiryo UI" w:hAnsi="Meiryo UI" w:cs="Segoe UI Emoji"/>
-                <w:szCs w:val="21"/>
-              </w:rPr>
-              <w:t>-devel</w:t>
+              <w:t>um -y install php php-fpm php-mysqli php-json php-devel</w:t>
             </w:r>
           </w:p>
           <w:p>
@@ -2079,37 +1903,12 @@
                 <w:szCs w:val="21"/>
               </w:rPr>
             </w:pPr>
-            <w:proofErr w:type="spellStart"/>
             <w:r>
               <w:rPr>
                 <w:rFonts w:ascii="Meiryo UI" w:eastAsia="Meiryo UI" w:hAnsi="Meiryo UI" w:cs="Segoe UI Emoji"/>
                 <w:szCs w:val="21"/>
               </w:rPr>
-              <w:t>sudo</w:t>
-            </w:r>
-            <w:proofErr w:type="spellEnd"/>
-            <w:r>
-              <w:rPr>
-                <w:rFonts w:ascii="Meiryo UI" w:eastAsia="Meiryo UI" w:hAnsi="Meiryo UI" w:cs="Segoe UI Emoji"/>
-                <w:szCs w:val="21"/>
-              </w:rPr>
-              <w:t xml:space="preserve"> </w:t>
-            </w:r>
-            <w:proofErr w:type="spellStart"/>
-            <w:r>
-              <w:rPr>
-                <w:rFonts w:ascii="Meiryo UI" w:eastAsia="Meiryo UI" w:hAnsi="Meiryo UI" w:cs="Segoe UI Emoji"/>
-                <w:szCs w:val="21"/>
-              </w:rPr>
-              <w:t>systemctl</w:t>
-            </w:r>
-            <w:proofErr w:type="spellEnd"/>
-            <w:r>
-              <w:rPr>
-                <w:rFonts w:ascii="Meiryo UI" w:eastAsia="Meiryo UI" w:hAnsi="Meiryo UI" w:cs="Segoe UI Emoji"/>
-                <w:szCs w:val="21"/>
-              </w:rPr>
-              <w:t xml:space="preserve"> start httpd</w:t>
+              <w:t>sudo systemctl start httpd</w:t>
             </w:r>
           </w:p>
           <w:p>
@@ -2162,7 +1961,6 @@
                 <w:szCs w:val="21"/>
               </w:rPr>
             </w:pPr>
-            <w:proofErr w:type="spellStart"/>
             <w:r>
               <w:rPr>
                 <w:rFonts w:ascii="Meiryo UI" w:eastAsia="Meiryo UI" w:hAnsi="Meiryo UI" w:cs="Segoe UI Emoji"/>
@@ -2175,38 +1973,14 @@
                 <w:rFonts w:ascii="Meiryo UI" w:eastAsia="Meiryo UI" w:hAnsi="Meiryo UI" w:cs="Segoe UI Emoji" w:hint="eastAsia"/>
                 <w:szCs w:val="21"/>
               </w:rPr>
-              <w:t>udo</w:t>
-            </w:r>
-            <w:proofErr w:type="spellEnd"/>
-            <w:r>
-              <w:rPr>
-                <w:rFonts w:ascii="Meiryo UI" w:eastAsia="Meiryo UI" w:hAnsi="Meiryo UI" w:cs="Segoe UI Emoji" w:hint="eastAsia"/>
-                <w:szCs w:val="21"/>
-              </w:rPr>
-              <w:t xml:space="preserve"> </w:t>
+              <w:t xml:space="preserve">udo </w:t>
             </w:r>
             <w:r>
               <w:rPr>
                 <w:rFonts w:ascii="Meiryo UI" w:eastAsia="Meiryo UI" w:hAnsi="Meiryo UI" w:cs="Segoe UI Emoji"/>
                 <w:szCs w:val="21"/>
               </w:rPr>
-              <w:t xml:space="preserve">mv </w:t>
-            </w:r>
-            <w:proofErr w:type="spellStart"/>
-            <w:r>
-              <w:rPr>
-                <w:rFonts w:ascii="Meiryo UI" w:eastAsia="Meiryo UI" w:hAnsi="Meiryo UI" w:cs="Segoe UI Emoji"/>
-                <w:szCs w:val="21"/>
-              </w:rPr>
-              <w:t>revi.php</w:t>
-            </w:r>
-            <w:proofErr w:type="spellEnd"/>
-            <w:r>
-              <w:rPr>
-                <w:rFonts w:ascii="Meiryo UI" w:eastAsia="Meiryo UI" w:hAnsi="Meiryo UI" w:cs="Segoe UI Emoji"/>
-                <w:szCs w:val="21"/>
-              </w:rPr>
-              <w:t xml:space="preserve"> /var/www/html/</w:t>
+              <w:t>mv revi.php /var/www/html/</w:t>
             </w:r>
           </w:p>
         </w:tc>
@@ -2694,23 +2468,21 @@
           <w:rFonts w:ascii="Meiryo UI" w:eastAsia="Meiryo UI" w:hAnsi="Meiryo UI" w:cs="Segoe UI Emoji" w:hint="eastAsia"/>
           <w:szCs w:val="21"/>
         </w:rPr>
-        <w:t>に</w:t>
-      </w:r>
-      <w:proofErr w:type="spellStart"/>
-      <w:r>
-        <w:rPr>
-          <w:rFonts w:ascii="Meiryo UI" w:eastAsia="Meiryo UI" w:hAnsi="Meiryo UI" w:cs="Segoe UI Emoji" w:hint="eastAsia"/>
-          <w:szCs w:val="21"/>
-        </w:rPr>
-        <w:t>TeraTerm</w:t>
-      </w:r>
-      <w:proofErr w:type="spellEnd"/>
-      <w:r>
-        <w:rPr>
-          <w:rFonts w:ascii="Meiryo UI" w:eastAsia="Meiryo UI" w:hAnsi="Meiryo UI" w:cs="Segoe UI Emoji" w:hint="eastAsia"/>
-          <w:szCs w:val="21"/>
-        </w:rPr>
-        <w:t>で接続しなさい。［　接続できた　・　接続できない　］</w:t>
+        <w:t>にTeraTermで接続しなさい。［　接続できた</w:t>
+      </w:r>
+      <w:r>
+        <w:rPr>
+          <w:rFonts w:ascii="Meiryo UI" w:eastAsia="Meiryo UI" w:hAnsi="Meiryo UI" w:cs="Segoe UI Emoji"/>
+          <w:szCs w:val="21"/>
+        </w:rPr>
+        <w:t xml:space="preserve"> </w:t>
+      </w:r>
+      <w:r>
+        <w:rPr>
+          <w:rFonts w:ascii="Meiryo UI" w:eastAsia="Meiryo UI" w:hAnsi="Meiryo UI" w:cs="Segoe UI Emoji" w:hint="eastAsia"/>
+          <w:szCs w:val="21"/>
+        </w:rPr>
+        <w:t>］</w:t>
       </w:r>
     </w:p>
     <w:p>
@@ -2790,7 +2562,6 @@
         </w:rPr>
         <w:t>①前期復習課題で使用した</w:t>
       </w:r>
-      <w:proofErr w:type="spellStart"/>
       <w:r>
         <w:rPr>
           <w:rFonts w:ascii="Meiryo UI" w:eastAsia="Meiryo UI" w:hAnsi="Meiryo UI" w:cs="Segoe UI Emoji"/>
@@ -2798,7 +2569,6 @@
         </w:rPr>
         <w:t>revi.php</w:t>
       </w:r>
-      <w:proofErr w:type="spellEnd"/>
       <w:r>
         <w:rPr>
           <w:rFonts w:ascii="Meiryo UI" w:eastAsia="Meiryo UI" w:hAnsi="Meiryo UI" w:cs="Segoe UI Emoji" w:hint="eastAsia"/>
@@ -2917,7 +2687,6 @@
         </w:rPr>
         <w:t>②修正した</w:t>
       </w:r>
-      <w:proofErr w:type="spellStart"/>
       <w:r>
         <w:rPr>
           <w:rFonts w:ascii="Meiryo UI" w:eastAsia="Meiryo UI" w:hAnsi="Meiryo UI" w:cs="Segoe UI Emoji"/>
@@ -2925,7 +2694,6 @@
         </w:rPr>
         <w:t>revi.php</w:t>
       </w:r>
-      <w:proofErr w:type="spellEnd"/>
       <w:r>
         <w:rPr>
           <w:rFonts w:ascii="Meiryo UI" w:eastAsia="Meiryo UI" w:hAnsi="Meiryo UI" w:cs="Segoe UI Emoji" w:hint="eastAsia"/>
@@ -2984,37 +2752,12 @@
                 <w:szCs w:val="21"/>
               </w:rPr>
             </w:pPr>
-            <w:proofErr w:type="spellStart"/>
             <w:r>
               <w:rPr>
                 <w:rFonts w:ascii="Meiryo UI" w:eastAsia="Meiryo UI" w:hAnsi="Meiryo UI" w:cs="Segoe UI Emoji"/>
                 <w:szCs w:val="21"/>
               </w:rPr>
-              <w:t>sudo</w:t>
-            </w:r>
-            <w:proofErr w:type="spellEnd"/>
-            <w:r>
-              <w:rPr>
-                <w:rFonts w:ascii="Meiryo UI" w:eastAsia="Meiryo UI" w:hAnsi="Meiryo UI" w:cs="Segoe UI Emoji"/>
-                <w:szCs w:val="21"/>
-              </w:rPr>
-              <w:t xml:space="preserve"> mv </w:t>
-            </w:r>
-            <w:proofErr w:type="spellStart"/>
-            <w:r>
-              <w:rPr>
-                <w:rFonts w:ascii="Meiryo UI" w:eastAsia="Meiryo UI" w:hAnsi="Meiryo UI" w:cs="Segoe UI Emoji"/>
-                <w:szCs w:val="21"/>
-              </w:rPr>
-              <w:t>revi.php</w:t>
-            </w:r>
-            <w:proofErr w:type="spellEnd"/>
-            <w:r>
-              <w:rPr>
-                <w:rFonts w:ascii="Meiryo UI" w:eastAsia="Meiryo UI" w:hAnsi="Meiryo UI" w:cs="Segoe UI Emoji"/>
-                <w:szCs w:val="21"/>
-              </w:rPr>
-              <w:t xml:space="preserve"> /var/www/html/</w:t>
+              <w:t>sudo mv revi.php /var/www/html/</w:t>
             </w:r>
           </w:p>
         </w:tc>
@@ -3050,7 +2793,7 @@
           <w:szCs w:val="21"/>
         </w:rPr>
         <w:lastRenderedPageBreak/>
-        <w:t>③移動したファイルが反映されているか確認しなさい。 ［　確認できた　・　確認できない　］</w:t>
+        <w:t>③移動したファイルが反映されているか確認しなさい。 ［　確認できた　］</w:t>
       </w:r>
     </w:p>
     <w:p>
@@ -3101,17 +2844,8 @@
           <w:rFonts w:ascii="Meiryo UI" w:eastAsia="Meiryo UI" w:hAnsi="Meiryo UI" w:cs="Segoe UI Emoji"/>
           <w:szCs w:val="21"/>
         </w:rPr>
-        <w:t>/</w:t>
-      </w:r>
-      <w:proofErr w:type="spellStart"/>
-      <w:r>
-        <w:rPr>
-          <w:rFonts w:ascii="Meiryo UI" w:eastAsia="Meiryo UI" w:hAnsi="Meiryo UI" w:cs="Segoe UI Emoji"/>
-          <w:szCs w:val="21"/>
-        </w:rPr>
-        <w:t>revi.php</w:t>
-      </w:r>
-      <w:proofErr w:type="spellEnd"/>
+        <w:t>/revi.php</w:t>
+      </w:r>
       <w:r>
         <w:rPr>
           <w:rFonts w:ascii="Meiryo UI" w:eastAsia="Meiryo UI" w:hAnsi="Meiryo UI" w:cs="Segoe UI Emoji" w:hint="eastAsia"/>
@@ -3119,7 +2853,6 @@
         </w:rPr>
         <w:t xml:space="preserve">　　　＊</w:t>
       </w:r>
-      <w:proofErr w:type="spellStart"/>
       <w:r>
         <w:rPr>
           <w:rFonts w:ascii="Meiryo UI" w:eastAsia="Meiryo UI" w:hAnsi="Meiryo UI" w:cs="Segoe UI Emoji"/>
@@ -3127,7 +2860,6 @@
         </w:rPr>
         <w:t>ecc_websv</w:t>
       </w:r>
-      <w:proofErr w:type="spellEnd"/>
       <w:r>
         <w:rPr>
           <w:rFonts w:ascii="Meiryo UI" w:eastAsia="Meiryo UI" w:hAnsi="Meiryo UI" w:cs="Segoe UI Emoji" w:hint="eastAsia"/>
@@ -3465,7 +3197,6 @@
         </w:rPr>
         <w:t>ターゲットグループ名：</w:t>
       </w:r>
-      <w:proofErr w:type="spellStart"/>
       <w:r>
         <w:rPr>
           <w:rFonts w:ascii="Meiryo UI" w:eastAsia="Meiryo UI" w:hAnsi="Meiryo UI" w:hint="eastAsia"/>
@@ -3501,7 +3232,6 @@
         </w:rPr>
         <w:t>-tg</w:t>
       </w:r>
-      <w:proofErr w:type="spellEnd"/>
       <w:r>
         <w:rPr>
           <w:rFonts w:ascii="Meiryo UI" w:eastAsia="Meiryo UI" w:hAnsi="Meiryo UI" w:hint="eastAsia"/>
@@ -3509,7 +3239,6 @@
         </w:rPr>
         <w:t xml:space="preserve">　VPC：</w:t>
       </w:r>
-      <w:proofErr w:type="spellStart"/>
       <w:r>
         <w:rPr>
           <w:rFonts w:ascii="Meiryo UI" w:eastAsia="Meiryo UI" w:hAnsi="Meiryo UI" w:hint="eastAsia"/>
@@ -3529,9 +3258,334 @@
           <w:rFonts w:ascii="Meiryo UI" w:eastAsia="Meiryo UI" w:hAnsi="Meiryo UI" w:hint="eastAsia"/>
           <w:szCs w:val="21"/>
         </w:rPr>
+        <w:t xml:space="preserve">_vpc　</w:t>
+      </w:r>
+    </w:p>
+    <w:p>
+      <w:pPr>
+        <w:rPr>
+          <w:rFonts w:ascii="Meiryo UI" w:eastAsia="Meiryo UI" w:hAnsi="Meiryo UI"/>
+          <w:szCs w:val="21"/>
+        </w:rPr>
+      </w:pPr>
+      <w:r>
+        <w:rPr>
+          <w:rFonts w:ascii="Meiryo UI" w:eastAsia="Meiryo UI" w:hAnsi="Meiryo UI" w:hint="eastAsia"/>
+          <w:szCs w:val="21"/>
+        </w:rPr>
+        <w:t xml:space="preserve">　</w:t>
+      </w:r>
+      <w:r>
+        <w:rPr>
+          <w:rFonts w:ascii="Meiryo UI" w:eastAsia="Meiryo UI" w:hAnsi="Meiryo UI" w:hint="eastAsia"/>
+          <w:szCs w:val="21"/>
+        </w:rPr>
+        <w:t xml:space="preserve">　</w:t>
+      </w:r>
+      <w:r>
+        <w:rPr>
+          <w:rFonts w:ascii="Meiryo UI" w:eastAsia="Meiryo UI" w:hAnsi="Meiryo UI" w:hint="eastAsia"/>
+          <w:szCs w:val="21"/>
+        </w:rPr>
+        <w:t>インスタンス：</w:t>
+      </w:r>
+      <w:r>
+        <w:rPr>
+          <w:rFonts w:ascii="Meiryo UI" w:eastAsia="Meiryo UI" w:hAnsi="Meiryo UI" w:hint="eastAsia"/>
+          <w:szCs w:val="21"/>
+        </w:rPr>
+        <w:t>e</w:t>
+      </w:r>
+      <w:r>
+        <w:rPr>
+          <w:rFonts w:ascii="Meiryo UI" w:eastAsia="Meiryo UI" w:hAnsi="Meiryo UI"/>
+          <w:szCs w:val="21"/>
+        </w:rPr>
+        <w:t>cc_websv</w:t>
+      </w:r>
+      <w:r>
+        <w:rPr>
+          <w:rFonts w:ascii="Meiryo UI" w:eastAsia="Meiryo UI" w:hAnsi="Meiryo UI" w:hint="eastAsia"/>
+          <w:szCs w:val="21"/>
+        </w:rPr>
+        <w:t>、</w:t>
+      </w:r>
+      <w:r>
+        <w:rPr>
+          <w:rFonts w:ascii="Meiryo UI" w:eastAsia="Meiryo UI" w:hAnsi="Meiryo UI" w:hint="eastAsia"/>
+          <w:szCs w:val="21"/>
+        </w:rPr>
+        <w:t>e</w:t>
+      </w:r>
+      <w:r>
+        <w:rPr>
+          <w:rFonts w:ascii="Meiryo UI" w:eastAsia="Meiryo UI" w:hAnsi="Meiryo UI"/>
+          <w:szCs w:val="21"/>
+        </w:rPr>
+        <w:t>cc_websv2</w:t>
+      </w:r>
+      <w:r>
+        <w:rPr>
+          <w:rFonts w:ascii="Meiryo UI" w:eastAsia="Meiryo UI" w:hAnsi="Meiryo UI"/>
+          <w:szCs w:val="21"/>
+        </w:rPr>
+        <w:t xml:space="preserve">    </w:t>
+      </w:r>
+      <w:r>
+        <w:rPr>
+          <w:rFonts w:ascii="Meiryo UI" w:eastAsia="Meiryo UI" w:hAnsi="Meiryo UI" w:hint="eastAsia"/>
+          <w:szCs w:val="21"/>
+        </w:rPr>
+        <w:t>ヘルスチェック：</w:t>
+      </w:r>
+      <w:r>
+        <w:rPr>
+          <w:rFonts w:ascii="Meiryo UI" w:eastAsia="Meiryo UI" w:hAnsi="Meiryo UI"/>
+          <w:szCs w:val="21"/>
+        </w:rPr>
+        <w:t>/revi.php</w:t>
+      </w:r>
+    </w:p>
+    <w:p>
+      <w:pPr>
+        <w:rPr>
+          <w:rFonts w:ascii="Meiryo UI" w:eastAsia="Meiryo UI" w:hAnsi="Meiryo UI"/>
+          <w:szCs w:val="21"/>
+        </w:rPr>
+      </w:pPr>
+      <w:r>
+        <w:rPr>
+          <w:rFonts w:ascii="Meiryo UI" w:eastAsia="Meiryo UI" w:hAnsi="Meiryo UI" w:hint="eastAsia"/>
+          <w:szCs w:val="21"/>
+        </w:rPr>
+        <w:t xml:space="preserve"> </w:t>
+      </w:r>
+      <w:r>
+        <w:rPr>
+          <w:rFonts w:ascii="Meiryo UI" w:eastAsia="Meiryo UI" w:hAnsi="Meiryo UI"/>
+          <w:szCs w:val="21"/>
+        </w:rPr>
+        <w:t xml:space="preserve"> </w:t>
+      </w:r>
+      <w:r>
+        <w:rPr>
+          <w:rFonts w:ascii="Meiryo UI" w:eastAsia="Meiryo UI" w:hAnsi="Meiryo UI" w:hint="eastAsia"/>
+          <w:szCs w:val="21"/>
+        </w:rPr>
+        <w:t xml:space="preserve">　</w:t>
+      </w:r>
+      <w:r>
+        <w:rPr>
+          <w:rFonts w:ascii="Meiryo UI" w:eastAsia="Meiryo UI" w:hAnsi="Meiryo UI"/>
+          <w:szCs w:val="21"/>
+        </w:rPr>
+        <w:t>*</w:t>
+      </w:r>
+      <w:r>
+        <w:rPr>
+          <w:rFonts w:ascii="Meiryo UI" w:eastAsia="Meiryo UI" w:hAnsi="Meiryo UI" w:hint="eastAsia"/>
+          <w:szCs w:val="21"/>
+        </w:rPr>
+        <w:t>「</w:t>
+      </w:r>
+      <w:r>
+        <w:rPr>
+          <w:rFonts w:ascii="Meiryo UI" w:eastAsia="Meiryo UI" w:hAnsi="Meiryo UI" w:hint="eastAsia"/>
+          <w:szCs w:val="21"/>
+        </w:rPr>
+        <w:t>保留中として以下を含める」</w:t>
+      </w:r>
+      <w:r>
+        <w:rPr>
+          <w:rFonts w:ascii="Meiryo UI" w:eastAsia="Meiryo UI" w:hAnsi="Meiryo UI" w:hint="eastAsia"/>
+          <w:szCs w:val="21"/>
+        </w:rPr>
+        <w:t>ボタンをクリックすること。</w:t>
+      </w:r>
+    </w:p>
+    <w:p>
+      <w:pPr>
+        <w:ind w:firstLineChars="150" w:firstLine="315"/>
+        <w:rPr>
+          <w:rFonts w:ascii="Meiryo UI" w:eastAsia="Meiryo UI" w:hAnsi="Meiryo UI"/>
+          <w:szCs w:val="21"/>
+        </w:rPr>
+      </w:pPr>
+      <w:r>
+        <w:rPr>
+          <w:rFonts w:ascii="Meiryo UI" w:eastAsia="Meiryo UI" w:hAnsi="Meiryo UI" w:hint="eastAsia"/>
+          <w:szCs w:val="21"/>
+        </w:rPr>
+        <w:t>「ターゲットを確認」の一覧に２つのインスタンスが追加されたか確認しなさい。［　確認できた　］</w:t>
+      </w:r>
+    </w:p>
+    <w:p>
+      <w:pPr>
+        <w:ind w:firstLineChars="150" w:firstLine="315"/>
+        <w:rPr>
+          <w:rFonts w:ascii="Meiryo UI" w:eastAsia="Meiryo UI" w:hAnsi="Meiryo UI"/>
+          <w:szCs w:val="21"/>
+        </w:rPr>
+      </w:pPr>
+    </w:p>
+    <w:p>
+      <w:pPr>
+        <w:rPr>
+          <w:rFonts w:ascii="Meiryo UI" w:eastAsia="Meiryo UI" w:hAnsi="Meiryo UI"/>
+          <w:szCs w:val="21"/>
+        </w:rPr>
+      </w:pPr>
+      <w:r>
+        <w:rPr>
+          <w:rFonts w:ascii="Meiryo UI" w:eastAsia="Meiryo UI" w:hAnsi="Meiryo UI" w:hint="eastAsia"/>
+          <w:szCs w:val="21"/>
+        </w:rPr>
+        <w:t xml:space="preserve">　②</w:t>
+      </w:r>
+      <w:r>
+        <w:rPr>
+          <w:rFonts w:ascii="Meiryo UI" w:eastAsia="Meiryo UI" w:hAnsi="Meiryo UI" w:hint="eastAsia"/>
+          <w:szCs w:val="21"/>
+        </w:rPr>
+        <w:t>ターゲットグループは作成できか確認しなさい。[　確認できた　]</w:t>
+      </w:r>
+    </w:p>
+    <w:p>
+      <w:pPr>
+        <w:rPr>
+          <w:rFonts w:ascii="Meiryo UI" w:eastAsia="Meiryo UI" w:hAnsi="Meiryo UI"/>
+          <w:szCs w:val="21"/>
+        </w:rPr>
+      </w:pPr>
+    </w:p>
+    <w:p>
+      <w:pPr>
+        <w:rPr>
+          <w:rFonts w:ascii="Meiryo UI" w:eastAsia="Meiryo UI" w:hAnsi="Meiryo UI"/>
+          <w:szCs w:val="21"/>
+        </w:rPr>
+      </w:pPr>
+      <w:r>
+        <w:rPr>
+          <w:rFonts w:ascii="Meiryo UI" w:eastAsia="Meiryo UI" w:hAnsi="Meiryo UI" w:hint="eastAsia"/>
+          <w:szCs w:val="21"/>
+        </w:rPr>
+        <w:t>2.ロードバランサ</w:t>
+      </w:r>
+      <w:r>
+        <w:rPr>
+          <w:rFonts w:ascii="Meiryo UI" w:eastAsia="Meiryo UI" w:hAnsi="Meiryo UI" w:hint="eastAsia"/>
+          <w:szCs w:val="21"/>
+        </w:rPr>
+        <w:t>ー</w:t>
+      </w:r>
+      <w:r>
+        <w:rPr>
+          <w:rFonts w:ascii="Meiryo UI" w:eastAsia="Meiryo UI" w:hAnsi="Meiryo UI" w:hint="eastAsia"/>
+          <w:szCs w:val="21"/>
+        </w:rPr>
+        <w:t>を作成しなさい。</w:t>
+      </w:r>
+    </w:p>
+    <w:p>
+      <w:pPr>
+        <w:rPr>
+          <w:rFonts w:ascii="Meiryo UI" w:eastAsia="Meiryo UI" w:hAnsi="Meiryo UI"/>
+          <w:szCs w:val="21"/>
+        </w:rPr>
+      </w:pPr>
+      <w:r>
+        <w:rPr>
+          <w:rFonts w:ascii="Meiryo UI" w:eastAsia="Meiryo UI" w:hAnsi="Meiryo UI" w:hint="eastAsia"/>
+          <w:szCs w:val="21"/>
+        </w:rPr>
+        <w:t xml:space="preserve">　ロードバランサ</w:t>
+      </w:r>
+      <w:r>
+        <w:rPr>
+          <w:rFonts w:ascii="Meiryo UI" w:eastAsia="Meiryo UI" w:hAnsi="Meiryo UI" w:hint="eastAsia"/>
+          <w:szCs w:val="21"/>
+        </w:rPr>
+        <w:t>ー</w:t>
+      </w:r>
+      <w:r>
+        <w:rPr>
+          <w:rFonts w:ascii="Meiryo UI" w:eastAsia="Meiryo UI" w:hAnsi="Meiryo UI" w:hint="eastAsia"/>
+          <w:szCs w:val="21"/>
+        </w:rPr>
+        <w:t>の種類：ALB　名前：</w:t>
+      </w:r>
+      <w:r>
+        <w:rPr>
+          <w:rFonts w:ascii="Meiryo UI" w:eastAsia="Meiryo UI" w:hAnsi="Meiryo UI"/>
+          <w:szCs w:val="21"/>
+        </w:rPr>
+        <w:t>ecc</w:t>
+      </w:r>
+      <w:r>
+        <w:rPr>
+          <w:rFonts w:ascii="Meiryo UI" w:eastAsia="Meiryo UI" w:hAnsi="Meiryo UI" w:hint="eastAsia"/>
+          <w:szCs w:val="21"/>
+        </w:rPr>
+        <w:t>-</w:t>
+      </w:r>
+      <w:r>
+        <w:rPr>
+          <w:rFonts w:ascii="Meiryo UI" w:eastAsia="Meiryo UI" w:hAnsi="Meiryo UI"/>
+          <w:szCs w:val="21"/>
+        </w:rPr>
+        <w:t>e</w:t>
+      </w:r>
+      <w:r>
+        <w:rPr>
+          <w:rFonts w:ascii="Meiryo UI" w:eastAsia="Meiryo UI" w:hAnsi="Meiryo UI"/>
+          <w:szCs w:val="21"/>
+        </w:rPr>
+        <w:t>lb</w:t>
+      </w:r>
+      <w:r>
+        <w:rPr>
+          <w:rFonts w:ascii="Meiryo UI" w:eastAsia="Meiryo UI" w:hAnsi="Meiryo UI"/>
+          <w:szCs w:val="21"/>
+        </w:rPr>
+        <w:t xml:space="preserve">  </w:t>
+      </w:r>
+      <w:r>
+        <w:rPr>
+          <w:rFonts w:ascii="Meiryo UI" w:eastAsia="Meiryo UI" w:hAnsi="Meiryo UI" w:hint="eastAsia"/>
+          <w:szCs w:val="21"/>
+        </w:rPr>
+        <w:t>VPC：</w:t>
+      </w:r>
+      <w:r>
+        <w:rPr>
+          <w:rFonts w:ascii="Meiryo UI" w:eastAsia="Meiryo UI" w:hAnsi="Meiryo UI" w:hint="eastAsia"/>
+          <w:szCs w:val="21"/>
+        </w:rPr>
+        <w:t>e</w:t>
+      </w:r>
+      <w:r>
+        <w:rPr>
+          <w:rFonts w:ascii="Meiryo UI" w:eastAsia="Meiryo UI" w:hAnsi="Meiryo UI"/>
+          <w:szCs w:val="21"/>
+        </w:rPr>
+        <w:t>cc</w:t>
+      </w:r>
+      <w:r>
+        <w:rPr>
+          <w:rFonts w:ascii="Meiryo UI" w:eastAsia="Meiryo UI" w:hAnsi="Meiryo UI" w:hint="eastAsia"/>
+          <w:szCs w:val="21"/>
+        </w:rPr>
         <w:t>_vpc</w:t>
       </w:r>
-      <w:proofErr w:type="spellEnd"/>
+    </w:p>
+    <w:p>
+      <w:pPr>
+        <w:rPr>
+          <w:rFonts w:ascii="Meiryo UI" w:eastAsia="Meiryo UI" w:hAnsi="Meiryo UI"/>
+          <w:szCs w:val="21"/>
+        </w:rPr>
+      </w:pPr>
       <w:r>
         <w:rPr>
           <w:rFonts w:ascii="Meiryo UI" w:eastAsia="Meiryo UI" w:hAnsi="Meiryo UI" w:hint="eastAsia"/>
@@ -3539,6 +3593,91 @@
         </w:rPr>
         <w:t xml:space="preserve">　</w:t>
       </w:r>
+      <w:r>
+        <w:rPr>
+          <w:rFonts w:ascii="Meiryo UI" w:eastAsia="Meiryo UI" w:hAnsi="Meiryo UI" w:hint="eastAsia"/>
+          <w:szCs w:val="21"/>
+        </w:rPr>
+        <w:t>アベイラビリティゾーン</w:t>
+      </w:r>
+      <w:r>
+        <w:rPr>
+          <w:rFonts w:ascii="Meiryo UI" w:eastAsia="Meiryo UI" w:hAnsi="Meiryo UI" w:hint="eastAsia"/>
+          <w:szCs w:val="21"/>
+        </w:rPr>
+        <w:t>：</w:t>
+      </w:r>
+      <w:r>
+        <w:rPr>
+          <w:rFonts w:ascii="Meiryo UI" w:eastAsia="Meiryo UI" w:hAnsi="Meiryo UI" w:hint="eastAsia"/>
+          <w:szCs w:val="21"/>
+        </w:rPr>
+        <w:t>u</w:t>
+      </w:r>
+      <w:r>
+        <w:rPr>
+          <w:rFonts w:ascii="Meiryo UI" w:eastAsia="Meiryo UI" w:hAnsi="Meiryo UI"/>
+          <w:szCs w:val="21"/>
+        </w:rPr>
+        <w:t>s-east-1a(ecc_pub)</w:t>
+      </w:r>
+      <w:r>
+        <w:rPr>
+          <w:rFonts w:ascii="Meiryo UI" w:eastAsia="Meiryo UI" w:hAnsi="Meiryo UI" w:hint="eastAsia"/>
+          <w:szCs w:val="21"/>
+        </w:rPr>
+        <w:t>、</w:t>
+      </w:r>
+      <w:r>
+        <w:rPr>
+          <w:rFonts w:ascii="Meiryo UI" w:eastAsia="Meiryo UI" w:hAnsi="Meiryo UI" w:hint="eastAsia"/>
+          <w:szCs w:val="21"/>
+        </w:rPr>
+        <w:t>u</w:t>
+      </w:r>
+      <w:r>
+        <w:rPr>
+          <w:rFonts w:ascii="Meiryo UI" w:eastAsia="Meiryo UI" w:hAnsi="Meiryo UI"/>
+          <w:szCs w:val="21"/>
+        </w:rPr>
+        <w:t>s-east-1</w:t>
+      </w:r>
+      <w:r>
+        <w:rPr>
+          <w:rFonts w:ascii="Meiryo UI" w:eastAsia="Meiryo UI" w:hAnsi="Meiryo UI"/>
+          <w:szCs w:val="21"/>
+        </w:rPr>
+        <w:t>c</w:t>
+      </w:r>
+      <w:r>
+        <w:rPr>
+          <w:rFonts w:ascii="Meiryo UI" w:eastAsia="Meiryo UI" w:hAnsi="Meiryo UI"/>
+          <w:szCs w:val="21"/>
+        </w:rPr>
+        <w:t>(ecc_pub2)</w:t>
+      </w:r>
+    </w:p>
+    <w:p>
+      <w:pPr>
+        <w:rPr>
+          <w:rFonts w:ascii="Meiryo UI" w:eastAsia="Meiryo UI" w:hAnsi="Meiryo UI"/>
+          <w:szCs w:val="21"/>
+        </w:rPr>
+      </w:pPr>
+      <w:r>
+        <w:rPr>
+          <w:rFonts w:ascii="Meiryo UI" w:eastAsia="Meiryo UI" w:hAnsi="Meiryo UI" w:hint="eastAsia"/>
+          <w:szCs w:val="21"/>
+        </w:rPr>
+        <w:t xml:space="preserve">　セキュリティグループ：</w:t>
+      </w:r>
+      <w:r>
+        <w:rPr>
+          <w:rFonts w:ascii="Meiryo UI" w:eastAsia="Meiryo UI" w:hAnsi="Meiryo UI"/>
+          <w:szCs w:val="21"/>
+        </w:rPr>
+        <w:t>ecc_web_sg</w:t>
+      </w:r>
     </w:p>
     <w:p>
       <w:pPr>
@@ -3559,253 +3698,15 @@
           <w:rFonts w:ascii="Meiryo UI" w:eastAsia="Meiryo UI" w:hAnsi="Meiryo UI" w:hint="eastAsia"/>
           <w:szCs w:val="21"/>
         </w:rPr>
-        <w:t xml:space="preserve">　</w:t>
-      </w:r>
-      <w:r>
-        <w:rPr>
-          <w:rFonts w:ascii="Meiryo UI" w:eastAsia="Meiryo UI" w:hAnsi="Meiryo UI" w:hint="eastAsia"/>
-          <w:szCs w:val="21"/>
-        </w:rPr>
-        <w:t>インスタンス：</w:t>
-      </w:r>
-      <w:proofErr w:type="spellStart"/>
-      <w:r>
-        <w:rPr>
-          <w:rFonts w:ascii="Meiryo UI" w:eastAsia="Meiryo UI" w:hAnsi="Meiryo UI" w:hint="eastAsia"/>
-          <w:szCs w:val="21"/>
-        </w:rPr>
-        <w:t>e</w:t>
-      </w:r>
-      <w:r>
-        <w:rPr>
-          <w:rFonts w:ascii="Meiryo UI" w:eastAsia="Meiryo UI" w:hAnsi="Meiryo UI"/>
-          <w:szCs w:val="21"/>
-        </w:rPr>
-        <w:t>cc_websv</w:t>
-      </w:r>
-      <w:proofErr w:type="spellEnd"/>
-      <w:r>
-        <w:rPr>
-          <w:rFonts w:ascii="Meiryo UI" w:eastAsia="Meiryo UI" w:hAnsi="Meiryo UI" w:hint="eastAsia"/>
-          <w:szCs w:val="21"/>
-        </w:rPr>
-        <w:t>、</w:t>
-      </w:r>
-      <w:r>
-        <w:rPr>
-          <w:rFonts w:ascii="Meiryo UI" w:eastAsia="Meiryo UI" w:hAnsi="Meiryo UI" w:hint="eastAsia"/>
-          <w:szCs w:val="21"/>
-        </w:rPr>
-        <w:t>e</w:t>
-      </w:r>
-      <w:r>
-        <w:rPr>
-          <w:rFonts w:ascii="Meiryo UI" w:eastAsia="Meiryo UI" w:hAnsi="Meiryo UI"/>
-          <w:szCs w:val="21"/>
-        </w:rPr>
-        <w:t>cc_websv2</w:t>
-      </w:r>
-      <w:r>
-        <w:rPr>
-          <w:rFonts w:ascii="Meiryo UI" w:eastAsia="Meiryo UI" w:hAnsi="Meiryo UI"/>
-          <w:szCs w:val="21"/>
-        </w:rPr>
-        <w:t xml:space="preserve">    </w:t>
-      </w:r>
-      <w:r>
-        <w:rPr>
-          <w:rFonts w:ascii="Meiryo UI" w:eastAsia="Meiryo UI" w:hAnsi="Meiryo UI" w:hint="eastAsia"/>
-          <w:szCs w:val="21"/>
-        </w:rPr>
-        <w:t>ヘルスチェック：</w:t>
-      </w:r>
-      <w:r>
-        <w:rPr>
-          <w:rFonts w:ascii="Meiryo UI" w:eastAsia="Meiryo UI" w:hAnsi="Meiryo UI"/>
-          <w:szCs w:val="21"/>
-        </w:rPr>
-        <w:t>/</w:t>
-      </w:r>
-      <w:proofErr w:type="spellStart"/>
-      <w:r>
-        <w:rPr>
-          <w:rFonts w:ascii="Meiryo UI" w:eastAsia="Meiryo UI" w:hAnsi="Meiryo UI"/>
-          <w:szCs w:val="21"/>
-        </w:rPr>
-        <w:t>revi.php</w:t>
-      </w:r>
-      <w:proofErr w:type="spellEnd"/>
-    </w:p>
-    <w:p>
-      <w:pPr>
-        <w:rPr>
-          <w:rFonts w:ascii="Meiryo UI" w:eastAsia="Meiryo UI" w:hAnsi="Meiryo UI"/>
-          <w:szCs w:val="21"/>
-        </w:rPr>
-      </w:pPr>
-      <w:r>
-        <w:rPr>
-          <w:rFonts w:ascii="Meiryo UI" w:eastAsia="Meiryo UI" w:hAnsi="Meiryo UI" w:hint="eastAsia"/>
-          <w:szCs w:val="21"/>
-        </w:rPr>
-        <w:t xml:space="preserve"> </w:t>
-      </w:r>
-      <w:r>
-        <w:rPr>
-          <w:rFonts w:ascii="Meiryo UI" w:eastAsia="Meiryo UI" w:hAnsi="Meiryo UI"/>
-          <w:szCs w:val="21"/>
-        </w:rPr>
-        <w:t xml:space="preserve"> </w:t>
-      </w:r>
-      <w:r>
-        <w:rPr>
-          <w:rFonts w:ascii="Meiryo UI" w:eastAsia="Meiryo UI" w:hAnsi="Meiryo UI" w:hint="eastAsia"/>
-          <w:szCs w:val="21"/>
-        </w:rPr>
-        <w:t xml:space="preserve">　</w:t>
-      </w:r>
-      <w:r>
-        <w:rPr>
-          <w:rFonts w:ascii="Meiryo UI" w:eastAsia="Meiryo UI" w:hAnsi="Meiryo UI"/>
-          <w:szCs w:val="21"/>
-        </w:rPr>
-        <w:t>*</w:t>
-      </w:r>
-      <w:r>
-        <w:rPr>
-          <w:rFonts w:ascii="Meiryo UI" w:eastAsia="Meiryo UI" w:hAnsi="Meiryo UI" w:hint="eastAsia"/>
-          <w:szCs w:val="21"/>
-        </w:rPr>
-        <w:t>「</w:t>
-      </w:r>
-      <w:r>
-        <w:rPr>
-          <w:rFonts w:ascii="Meiryo UI" w:eastAsia="Meiryo UI" w:hAnsi="Meiryo UI" w:hint="eastAsia"/>
-          <w:szCs w:val="21"/>
-        </w:rPr>
-        <w:t>保留中として以下を含める」</w:t>
-      </w:r>
-      <w:r>
-        <w:rPr>
-          <w:rFonts w:ascii="Meiryo UI" w:eastAsia="Meiryo UI" w:hAnsi="Meiryo UI" w:hint="eastAsia"/>
-          <w:szCs w:val="21"/>
-        </w:rPr>
-        <w:t>ボタンをクリックすること。</w:t>
-      </w:r>
-    </w:p>
-    <w:p>
-      <w:pPr>
-        <w:ind w:firstLineChars="150" w:firstLine="315"/>
-        <w:rPr>
-          <w:rFonts w:ascii="Meiryo UI" w:eastAsia="Meiryo UI" w:hAnsi="Meiryo UI"/>
-          <w:szCs w:val="21"/>
-        </w:rPr>
-      </w:pPr>
-      <w:r>
-        <w:rPr>
-          <w:rFonts w:ascii="Meiryo UI" w:eastAsia="Meiryo UI" w:hAnsi="Meiryo UI" w:hint="eastAsia"/>
-          <w:szCs w:val="21"/>
-        </w:rPr>
-        <w:t>「ターゲットを確認」の一覧に２つのインスタンスが追加されたか確認しなさい。［　確認できた　］</w:t>
-      </w:r>
-    </w:p>
-    <w:p>
-      <w:pPr>
-        <w:ind w:firstLineChars="150" w:firstLine="315"/>
-        <w:rPr>
-          <w:rFonts w:ascii="Meiryo UI" w:eastAsia="Meiryo UI" w:hAnsi="Meiryo UI"/>
-          <w:szCs w:val="21"/>
-        </w:rPr>
-      </w:pPr>
-    </w:p>
-    <w:p>
-      <w:pPr>
-        <w:rPr>
-          <w:rFonts w:ascii="Meiryo UI" w:eastAsia="Meiryo UI" w:hAnsi="Meiryo UI"/>
-          <w:szCs w:val="21"/>
-        </w:rPr>
-      </w:pPr>
-      <w:r>
-        <w:rPr>
-          <w:rFonts w:ascii="Meiryo UI" w:eastAsia="Meiryo UI" w:hAnsi="Meiryo UI" w:hint="eastAsia"/>
-          <w:szCs w:val="21"/>
-        </w:rPr>
-        <w:t xml:space="preserve">　②</w:t>
-      </w:r>
-      <w:r>
-        <w:rPr>
-          <w:rFonts w:ascii="Meiryo UI" w:eastAsia="Meiryo UI" w:hAnsi="Meiryo UI" w:hint="eastAsia"/>
-          <w:szCs w:val="21"/>
-        </w:rPr>
-        <w:t>ターゲットグループは作成できか確認しなさい。[　確認できた　]</w:t>
-      </w:r>
-    </w:p>
-    <w:p>
-      <w:pPr>
-        <w:rPr>
-          <w:rFonts w:ascii="Meiryo UI" w:eastAsia="Meiryo UI" w:hAnsi="Meiryo UI"/>
-          <w:szCs w:val="21"/>
-        </w:rPr>
-      </w:pPr>
-    </w:p>
-    <w:p>
-      <w:pPr>
-        <w:rPr>
-          <w:rFonts w:ascii="Meiryo UI" w:eastAsia="Meiryo UI" w:hAnsi="Meiryo UI"/>
-          <w:szCs w:val="21"/>
-        </w:rPr>
-      </w:pPr>
-      <w:r>
-        <w:rPr>
-          <w:rFonts w:ascii="Meiryo UI" w:eastAsia="Meiryo UI" w:hAnsi="Meiryo UI" w:hint="eastAsia"/>
-          <w:szCs w:val="21"/>
-        </w:rPr>
-        <w:t>2.ロードバランサ</w:t>
-      </w:r>
-      <w:r>
-        <w:rPr>
-          <w:rFonts w:ascii="Meiryo UI" w:eastAsia="Meiryo UI" w:hAnsi="Meiryo UI" w:hint="eastAsia"/>
-          <w:szCs w:val="21"/>
-        </w:rPr>
-        <w:t>ー</w:t>
-      </w:r>
-      <w:r>
-        <w:rPr>
-          <w:rFonts w:ascii="Meiryo UI" w:eastAsia="Meiryo UI" w:hAnsi="Meiryo UI" w:hint="eastAsia"/>
-          <w:szCs w:val="21"/>
-        </w:rPr>
-        <w:t>を作成しなさい。</w:t>
-      </w:r>
-    </w:p>
-    <w:p>
-      <w:pPr>
-        <w:rPr>
-          <w:rFonts w:ascii="Meiryo UI" w:eastAsia="Meiryo UI" w:hAnsi="Meiryo UI"/>
-          <w:szCs w:val="21"/>
-        </w:rPr>
-      </w:pPr>
-      <w:r>
-        <w:rPr>
-          <w:rFonts w:ascii="Meiryo UI" w:eastAsia="Meiryo UI" w:hAnsi="Meiryo UI" w:hint="eastAsia"/>
-          <w:szCs w:val="21"/>
-        </w:rPr>
-        <w:t xml:space="preserve">　ロードバランサ</w:t>
-      </w:r>
-      <w:r>
-        <w:rPr>
-          <w:rFonts w:ascii="Meiryo UI" w:eastAsia="Meiryo UI" w:hAnsi="Meiryo UI" w:hint="eastAsia"/>
-          <w:szCs w:val="21"/>
-        </w:rPr>
-        <w:t>ー</w:t>
-      </w:r>
-      <w:r>
-        <w:rPr>
-          <w:rFonts w:ascii="Meiryo UI" w:eastAsia="Meiryo UI" w:hAnsi="Meiryo UI" w:hint="eastAsia"/>
-          <w:szCs w:val="21"/>
-        </w:rPr>
-        <w:t>の種類：ALB　名前：</w:t>
-      </w:r>
-      <w:proofErr w:type="spellStart"/>
+        <w:t>リスナーとルーティング</w:t>
+      </w:r>
+      <w:r>
+        <w:rPr>
+          <w:rFonts w:ascii="Meiryo UI" w:eastAsia="Meiryo UI" w:hAnsi="Meiryo UI" w:hint="eastAsia"/>
+          <w:szCs w:val="21"/>
+        </w:rPr>
+        <w:t>：ターゲットグループ　名前：</w:t>
+      </w:r>
       <w:r>
         <w:rPr>
           <w:rFonts w:ascii="Meiryo UI" w:eastAsia="Meiryo UI" w:hAnsi="Meiryo UI"/>
@@ -3818,220 +3719,6 @@
           <w:rFonts w:ascii="Meiryo UI" w:eastAsia="Meiryo UI" w:hAnsi="Meiryo UI" w:hint="eastAsia"/>
           <w:szCs w:val="21"/>
         </w:rPr>
-        <w:t>-</w:t>
-      </w:r>
-      <w:r>
-        <w:rPr>
-          <w:rFonts w:ascii="Meiryo UI" w:eastAsia="Meiryo UI" w:hAnsi="Meiryo UI"/>
-          <w:szCs w:val="21"/>
-        </w:rPr>
-        <w:t>e</w:t>
-      </w:r>
-      <w:r>
-        <w:rPr>
-          <w:rFonts w:ascii="Meiryo UI" w:eastAsia="Meiryo UI" w:hAnsi="Meiryo UI"/>
-          <w:szCs w:val="21"/>
-        </w:rPr>
-        <w:t>lb</w:t>
-      </w:r>
-      <w:proofErr w:type="spellEnd"/>
-      <w:r>
-        <w:rPr>
-          <w:rFonts w:ascii="Meiryo UI" w:eastAsia="Meiryo UI" w:hAnsi="Meiryo UI"/>
-          <w:szCs w:val="21"/>
-        </w:rPr>
-        <w:t xml:space="preserve">  </w:t>
-      </w:r>
-      <w:r>
-        <w:rPr>
-          <w:rFonts w:ascii="Meiryo UI" w:eastAsia="Meiryo UI" w:hAnsi="Meiryo UI" w:hint="eastAsia"/>
-          <w:szCs w:val="21"/>
-        </w:rPr>
-        <w:t>VPC：</w:t>
-      </w:r>
-      <w:proofErr w:type="spellStart"/>
-      <w:r>
-        <w:rPr>
-          <w:rFonts w:ascii="Meiryo UI" w:eastAsia="Meiryo UI" w:hAnsi="Meiryo UI" w:hint="eastAsia"/>
-          <w:szCs w:val="21"/>
-        </w:rPr>
-        <w:t>e</w:t>
-      </w:r>
-      <w:r>
-        <w:rPr>
-          <w:rFonts w:ascii="Meiryo UI" w:eastAsia="Meiryo UI" w:hAnsi="Meiryo UI"/>
-          <w:szCs w:val="21"/>
-        </w:rPr>
-        <w:t>cc</w:t>
-      </w:r>
-      <w:r>
-        <w:rPr>
-          <w:rFonts w:ascii="Meiryo UI" w:eastAsia="Meiryo UI" w:hAnsi="Meiryo UI" w:hint="eastAsia"/>
-          <w:szCs w:val="21"/>
-        </w:rPr>
-        <w:t>_vpc</w:t>
-      </w:r>
-      <w:proofErr w:type="spellEnd"/>
-    </w:p>
-    <w:p>
-      <w:pPr>
-        <w:rPr>
-          <w:rFonts w:ascii="Meiryo UI" w:eastAsia="Meiryo UI" w:hAnsi="Meiryo UI"/>
-          <w:szCs w:val="21"/>
-        </w:rPr>
-      </w:pPr>
-      <w:r>
-        <w:rPr>
-          <w:rFonts w:ascii="Meiryo UI" w:eastAsia="Meiryo UI" w:hAnsi="Meiryo UI" w:hint="eastAsia"/>
-          <w:szCs w:val="21"/>
-        </w:rPr>
-        <w:t xml:space="preserve">　</w:t>
-      </w:r>
-      <w:r>
-        <w:rPr>
-          <w:rFonts w:ascii="Meiryo UI" w:eastAsia="Meiryo UI" w:hAnsi="Meiryo UI" w:hint="eastAsia"/>
-          <w:szCs w:val="21"/>
-        </w:rPr>
-        <w:t>アベイラビリティゾーン</w:t>
-      </w:r>
-      <w:r>
-        <w:rPr>
-          <w:rFonts w:ascii="Meiryo UI" w:eastAsia="Meiryo UI" w:hAnsi="Meiryo UI" w:hint="eastAsia"/>
-          <w:szCs w:val="21"/>
-        </w:rPr>
-        <w:t>：</w:t>
-      </w:r>
-      <w:r>
-        <w:rPr>
-          <w:rFonts w:ascii="Meiryo UI" w:eastAsia="Meiryo UI" w:hAnsi="Meiryo UI" w:hint="eastAsia"/>
-          <w:szCs w:val="21"/>
-        </w:rPr>
-        <w:t>u</w:t>
-      </w:r>
-      <w:r>
-        <w:rPr>
-          <w:rFonts w:ascii="Meiryo UI" w:eastAsia="Meiryo UI" w:hAnsi="Meiryo UI"/>
-          <w:szCs w:val="21"/>
-        </w:rPr>
-        <w:t>s-east-1a(</w:t>
-      </w:r>
-      <w:proofErr w:type="spellStart"/>
-      <w:r>
-        <w:rPr>
-          <w:rFonts w:ascii="Meiryo UI" w:eastAsia="Meiryo UI" w:hAnsi="Meiryo UI"/>
-          <w:szCs w:val="21"/>
-        </w:rPr>
-        <w:t>ecc_pub</w:t>
-      </w:r>
-      <w:proofErr w:type="spellEnd"/>
-      <w:r>
-        <w:rPr>
-          <w:rFonts w:ascii="Meiryo UI" w:eastAsia="Meiryo UI" w:hAnsi="Meiryo UI"/>
-          <w:szCs w:val="21"/>
-        </w:rPr>
-        <w:t>)</w:t>
-      </w:r>
-      <w:r>
-        <w:rPr>
-          <w:rFonts w:ascii="Meiryo UI" w:eastAsia="Meiryo UI" w:hAnsi="Meiryo UI" w:hint="eastAsia"/>
-          <w:szCs w:val="21"/>
-        </w:rPr>
-        <w:t>、</w:t>
-      </w:r>
-      <w:r>
-        <w:rPr>
-          <w:rFonts w:ascii="Meiryo UI" w:eastAsia="Meiryo UI" w:hAnsi="Meiryo UI" w:hint="eastAsia"/>
-          <w:szCs w:val="21"/>
-        </w:rPr>
-        <w:t>u</w:t>
-      </w:r>
-      <w:r>
-        <w:rPr>
-          <w:rFonts w:ascii="Meiryo UI" w:eastAsia="Meiryo UI" w:hAnsi="Meiryo UI"/>
-          <w:szCs w:val="21"/>
-        </w:rPr>
-        <w:t>s-east-1</w:t>
-      </w:r>
-      <w:r>
-        <w:rPr>
-          <w:rFonts w:ascii="Meiryo UI" w:eastAsia="Meiryo UI" w:hAnsi="Meiryo UI"/>
-          <w:szCs w:val="21"/>
-        </w:rPr>
-        <w:t>c</w:t>
-      </w:r>
-      <w:r>
-        <w:rPr>
-          <w:rFonts w:ascii="Meiryo UI" w:eastAsia="Meiryo UI" w:hAnsi="Meiryo UI"/>
-          <w:szCs w:val="21"/>
-        </w:rPr>
-        <w:t>(ecc_pub2)</w:t>
-      </w:r>
-    </w:p>
-    <w:p>
-      <w:pPr>
-        <w:rPr>
-          <w:rFonts w:ascii="Meiryo UI" w:eastAsia="Meiryo UI" w:hAnsi="Meiryo UI"/>
-          <w:szCs w:val="21"/>
-        </w:rPr>
-      </w:pPr>
-      <w:r>
-        <w:rPr>
-          <w:rFonts w:ascii="Meiryo UI" w:eastAsia="Meiryo UI" w:hAnsi="Meiryo UI" w:hint="eastAsia"/>
-          <w:szCs w:val="21"/>
-        </w:rPr>
-        <w:t xml:space="preserve">　セキュリティグループ：</w:t>
-      </w:r>
-      <w:proofErr w:type="spellStart"/>
-      <w:r>
-        <w:rPr>
-          <w:rFonts w:ascii="Meiryo UI" w:eastAsia="Meiryo UI" w:hAnsi="Meiryo UI"/>
-          <w:szCs w:val="21"/>
-        </w:rPr>
-        <w:t>ecc_web_sg</w:t>
-      </w:r>
-      <w:proofErr w:type="spellEnd"/>
-    </w:p>
-    <w:p>
-      <w:pPr>
-        <w:rPr>
-          <w:rFonts w:ascii="Meiryo UI" w:eastAsia="Meiryo UI" w:hAnsi="Meiryo UI"/>
-          <w:szCs w:val="21"/>
-        </w:rPr>
-      </w:pPr>
-      <w:r>
-        <w:rPr>
-          <w:rFonts w:ascii="Meiryo UI" w:eastAsia="Meiryo UI" w:hAnsi="Meiryo UI" w:hint="eastAsia"/>
-          <w:szCs w:val="21"/>
-        </w:rPr>
-        <w:t xml:space="preserve">　</w:t>
-      </w:r>
-      <w:r>
-        <w:rPr>
-          <w:rFonts w:ascii="Meiryo UI" w:eastAsia="Meiryo UI" w:hAnsi="Meiryo UI" w:hint="eastAsia"/>
-          <w:szCs w:val="21"/>
-        </w:rPr>
-        <w:t>リスナーとルーティング</w:t>
-      </w:r>
-      <w:r>
-        <w:rPr>
-          <w:rFonts w:ascii="Meiryo UI" w:eastAsia="Meiryo UI" w:hAnsi="Meiryo UI" w:hint="eastAsia"/>
-          <w:szCs w:val="21"/>
-        </w:rPr>
-        <w:t>：ターゲットグループ　名前：</w:t>
-      </w:r>
-      <w:proofErr w:type="spellStart"/>
-      <w:r>
-        <w:rPr>
-          <w:rFonts w:ascii="Meiryo UI" w:eastAsia="Meiryo UI" w:hAnsi="Meiryo UI"/>
-          <w:szCs w:val="21"/>
-        </w:rPr>
-        <w:t>ecc</w:t>
-      </w:r>
-      <w:r>
-        <w:rPr>
-          <w:rFonts w:ascii="Meiryo UI" w:eastAsia="Meiryo UI" w:hAnsi="Meiryo UI" w:hint="eastAsia"/>
-          <w:szCs w:val="21"/>
-        </w:rPr>
         <w:t>-web</w:t>
       </w:r>
       <w:r>
@@ -4048,7 +3735,6 @@
         </w:rPr>
         <w:t>-tg</w:t>
       </w:r>
-      <w:proofErr w:type="spellEnd"/>
     </w:p>
     <w:p>
       <w:pPr>
@@ -4163,7 +3849,6 @@
         </w:rPr>
         <w:t>ロードバランサーのDNS/</w:t>
       </w:r>
-      <w:proofErr w:type="spellStart"/>
       <w:r>
         <w:rPr>
           <w:rFonts w:ascii="Meiryo UI" w:eastAsia="Meiryo UI" w:hAnsi="Meiryo UI"/>
@@ -4171,7 +3856,6 @@
         </w:rPr>
         <w:t>revi.php</w:t>
       </w:r>
-      <w:proofErr w:type="spellEnd"/>
     </w:p>
     <w:p>
       <w:pPr>
@@ -4504,7 +4188,6 @@
         </w:rPr>
         <w:t>修正した</w:t>
       </w:r>
-      <w:proofErr w:type="spellStart"/>
       <w:r>
         <w:rPr>
           <w:rFonts w:ascii="Meiryo UI" w:eastAsia="Meiryo UI" w:hAnsi="Meiryo UI"/>
@@ -4512,7 +4195,6 @@
         </w:rPr>
         <w:t>revi.php</w:t>
       </w:r>
-      <w:proofErr w:type="spellEnd"/>
       <w:r>
         <w:rPr>
           <w:rFonts w:ascii="Meiryo UI" w:eastAsia="Meiryo UI" w:hAnsi="Meiryo UI" w:hint="eastAsia"/>
@@ -4525,17 +4207,8 @@
           <w:rFonts w:ascii="Meiryo UI" w:eastAsia="Meiryo UI" w:hAnsi="Meiryo UI"/>
           <w:szCs w:val="21"/>
         </w:rPr>
-        <w:t>-</w:t>
-      </w:r>
-      <w:proofErr w:type="spellStart"/>
-      <w:r>
-        <w:rPr>
-          <w:rFonts w:ascii="Meiryo UI" w:eastAsia="Meiryo UI" w:hAnsi="Meiryo UI"/>
-          <w:szCs w:val="21"/>
-        </w:rPr>
-        <w:t>elb-revi.php</w:t>
-      </w:r>
-      <w:proofErr w:type="spellEnd"/>
+        <w:t>-elb-revi.php</w:t>
+      </w:r>
       <w:r>
         <w:rPr>
           <w:rFonts w:ascii="Meiryo UI" w:eastAsia="Meiryo UI" w:hAnsi="Meiryo UI" w:hint="eastAsia"/>
@@ -4543,7 +4216,6 @@
         </w:rPr>
         <w:t>に変更</w:t>
       </w:r>
-      <w:proofErr w:type="gramStart"/>
       <w:r>
         <w:rPr>
           <w:rFonts w:ascii="Meiryo UI" w:eastAsia="Meiryo UI" w:hAnsi="Meiryo UI" w:hint="eastAsia"/>
@@ -4557,16 +4229,7 @@
           <w:kern w:val="0"/>
           <w:szCs w:val="21"/>
         </w:rPr>
-        <w:t>、</w:t>
-      </w:r>
-      <w:proofErr w:type="gramEnd"/>
-      <w:r>
-        <w:rPr>
-          <w:rFonts w:ascii="Meiryo UI" w:eastAsia="Meiryo UI" w:hAnsi="Meiryo UI" w:cs="Meiryo" w:hint="eastAsia"/>
-          <w:kern w:val="0"/>
-          <w:szCs w:val="21"/>
-        </w:rPr>
-        <w:t>Wordファイルを提出する場合はクラス名番号</w:t>
+        <w:t>、Wordファイルを提出する場合はクラス名番号</w:t>
       </w:r>
       <w:r>
         <w:rPr>
@@ -4687,23 +4350,7 @@
           <w:rFonts w:ascii="Meiryo UI" w:eastAsia="Meiryo UI" w:hAnsi="Meiryo UI"/>
           <w:szCs w:val="21"/>
         </w:rPr>
-        <w:t>(</w:t>
-      </w:r>
-      <w:proofErr w:type="spellStart"/>
-      <w:r>
-        <w:rPr>
-          <w:rFonts w:ascii="Meiryo UI" w:eastAsia="Meiryo UI" w:hAnsi="Meiryo UI"/>
-          <w:szCs w:val="21"/>
-        </w:rPr>
-        <w:t>ecc-db</w:t>
-      </w:r>
-      <w:proofErr w:type="spellEnd"/>
-      <w:r>
-        <w:rPr>
-          <w:rFonts w:ascii="Meiryo UI" w:eastAsia="Meiryo UI" w:hAnsi="Meiryo UI"/>
-          <w:szCs w:val="21"/>
-        </w:rPr>
-        <w:t>)</w:t>
+        <w:t>(ecc-db)</w:t>
       </w:r>
       <w:r>
         <w:rPr>
@@ -5115,17 +4762,8 @@
           <w:rFonts w:ascii="Meiryo UI" w:eastAsia="Meiryo UI" w:hAnsi="Meiryo UI" w:hint="eastAsia"/>
           <w:szCs w:val="21"/>
         </w:rPr>
-        <w:t>：</w:t>
-      </w:r>
-      <w:proofErr w:type="spellStart"/>
-      <w:r>
-        <w:rPr>
-          <w:rFonts w:ascii="Meiryo UI" w:eastAsia="Meiryo UI" w:hAnsi="Meiryo UI" w:hint="eastAsia"/>
-          <w:szCs w:val="21"/>
-        </w:rPr>
-        <w:t>ecc-db</w:t>
-      </w:r>
-      <w:proofErr w:type="spellEnd"/>
+        <w:t>：ecc-db</w:t>
+      </w:r>
     </w:p>
     <w:p>
       <w:pPr>
@@ -5170,21 +4808,12 @@
         </w:rPr>
         <w:t xml:space="preserve"> VPC：</w:t>
       </w:r>
-      <w:proofErr w:type="spellStart"/>
-      <w:r>
-        <w:rPr>
-          <w:rFonts w:ascii="Meiryo UI" w:eastAsia="Meiryo UI" w:hAnsi="Meiryo UI"/>
-          <w:szCs w:val="21"/>
-        </w:rPr>
-        <w:t>ecc_vpc</w:t>
-      </w:r>
-      <w:proofErr w:type="spellEnd"/>
-      <w:r>
-        <w:rPr>
-          <w:rFonts w:ascii="Meiryo UI" w:eastAsia="Meiryo UI" w:hAnsi="Meiryo UI"/>
-          <w:szCs w:val="21"/>
-        </w:rPr>
-        <w:t xml:space="preserve">  </w:t>
+      <w:r>
+        <w:rPr>
+          <w:rFonts w:ascii="Meiryo UI" w:eastAsia="Meiryo UI" w:hAnsi="Meiryo UI"/>
+          <w:szCs w:val="21"/>
+        </w:rPr>
+        <w:t xml:space="preserve">ecc_vpc  </w:t>
       </w:r>
       <w:r>
         <w:rPr>
@@ -5193,21 +4822,12 @@
         </w:rPr>
         <w:t>セキュリティグループ：</w:t>
       </w:r>
-      <w:proofErr w:type="spellStart"/>
-      <w:r>
-        <w:rPr>
-          <w:rFonts w:ascii="Meiryo UI" w:eastAsia="Meiryo UI" w:hAnsi="Meiryo UI"/>
-          <w:szCs w:val="21"/>
-        </w:rPr>
-        <w:t>ecc_db_sg</w:t>
-      </w:r>
-      <w:proofErr w:type="spellEnd"/>
-      <w:r>
-        <w:rPr>
-          <w:rFonts w:ascii="Meiryo UI" w:eastAsia="Meiryo UI" w:hAnsi="Meiryo UI"/>
-          <w:szCs w:val="21"/>
-        </w:rPr>
-        <w:t xml:space="preserve">  </w:t>
+      <w:r>
+        <w:rPr>
+          <w:rFonts w:ascii="Meiryo UI" w:eastAsia="Meiryo UI" w:hAnsi="Meiryo UI"/>
+          <w:szCs w:val="21"/>
+        </w:rPr>
+        <w:t xml:space="preserve">ecc_db_sg  </w:t>
       </w:r>
       <w:r>
         <w:rPr>
@@ -5251,17 +4871,8 @@
           <w:rFonts w:ascii="Meiryo UI" w:eastAsia="Meiryo UI" w:hAnsi="Meiryo UI" w:hint="eastAsia"/>
           <w:szCs w:val="21"/>
         </w:rPr>
-        <w:t>の設定が終了したら、「DBインスタンスを復元」をクリックします。あとは、指定された名前でインスタンスが起動し</w:t>
-      </w:r>
-      <w:proofErr w:type="gramStart"/>
-      <w:r>
-        <w:rPr>
-          <w:rFonts w:ascii="Meiryo UI" w:eastAsia="Meiryo UI" w:hAnsi="Meiryo UI" w:hint="eastAsia"/>
-          <w:szCs w:val="21"/>
-        </w:rPr>
-        <w:t>ま</w:t>
-      </w:r>
-      <w:proofErr w:type="gramEnd"/>
+        <w:t>の設定が終了したら、「DBインスタンスを復元」をクリックします。あとは、指定された名前でインスタンスが起動しま</w:t>
+      </w:r>
     </w:p>
     <w:p>
       <w:pPr>
@@ -6329,19 +5940,6 @@
 </file>
 
 <file path=customXml/item1.xml><?xml version="1.0" encoding="utf-8"?>
-<b:Sources xmlns:b="http://schemas.openxmlformats.org/officeDocument/2006/bibliography" xmlns="http://schemas.openxmlformats.org/officeDocument/2006/bibliography" SelectedStyle="/APASixthEditionOfficeOnline.xsl" StyleName="APA" Version="6"/>
-</file>
-
-<file path=customXml/item2.xml><?xml version="1.0" encoding="utf-8"?>
-<?mso-contentType ?>
-<FormTemplates xmlns="http://schemas.microsoft.com/sharepoint/v3/contenttype/forms">
-  <Display>DocumentLibraryForm</Display>
-  <Edit>DocumentLibraryForm</Edit>
-  <New>DocumentLibraryForm</New>
-</FormTemplates>
-</file>
-
-<file path=customXml/item3.xml><?xml version="1.0" encoding="utf-8"?>
 <ct:contentTypeSchema xmlns:ct="http://schemas.microsoft.com/office/2006/metadata/contentType" xmlns:ma="http://schemas.microsoft.com/office/2006/metadata/properties/metaAttributes" ct:_="" ma:_="" ma:contentTypeName="ドキュメント" ma:contentTypeID="0x010100580B901F0F362F41B152F1A6B265A018" ma:contentTypeVersion="7" ma:contentTypeDescription="新しいドキュメントを作成します。" ma:contentTypeScope="" ma:versionID="5ecef61514d0c895b3c6b1924fb30dd8">
   <xsd:schema xmlns:xsd="http://www.w3.org/2001/XMLSchema" xmlns:xs="http://www.w3.org/2001/XMLSchema" xmlns:p="http://schemas.microsoft.com/office/2006/metadata/properties" xmlns:ns2="a58abe73-93cf-4394-b2d4-d5252ea86b0f" targetNamespace="http://schemas.microsoft.com/office/2006/metadata/properties" ma:root="true" ma:fieldsID="cbb85ecb4cb26fc47b8313f84e37c760" ns2:_="">
     <xsd:import namespace="a58abe73-93cf-4394-b2d4-d5252ea86b0f"/>
@@ -6499,23 +6097,20 @@
 </ct:contentTypeSchema>
 </file>
 
-<file path=customXml/itemProps1.xml><?xml version="1.0" encoding="utf-8"?>
-<ds:datastoreItem xmlns:ds="http://schemas.openxmlformats.org/officeDocument/2006/customXml" ds:itemID="{6828DF54-D769-B143-A50C-F803479BF732}">
-  <ds:schemaRefs>
-    <ds:schemaRef ds:uri="http://schemas.openxmlformats.org/officeDocument/2006/bibliography"/>
-  </ds:schemaRefs>
-</ds:datastoreItem>
+<file path=customXml/item2.xml><?xml version="1.0" encoding="utf-8"?>
+<?mso-contentType ?>
+<FormTemplates xmlns="http://schemas.microsoft.com/sharepoint/v3/contenttype/forms">
+  <Display>DocumentLibraryForm</Display>
+  <Edit>DocumentLibraryForm</Edit>
+  <New>DocumentLibraryForm</New>
+</FormTemplates>
 </file>
 
-<file path=customXml/itemProps2.xml><?xml version="1.0" encoding="utf-8"?>
-<ds:datastoreItem xmlns:ds="http://schemas.openxmlformats.org/officeDocument/2006/customXml" ds:itemID="{6A23CD70-AB5F-4FA7-A054-A48A11D8028D}">
-  <ds:schemaRefs>
-    <ds:schemaRef ds:uri="http://schemas.microsoft.com/sharepoint/v3/contenttype/forms"/>
-  </ds:schemaRefs>
-</ds:datastoreItem>
+<file path=customXml/item3.xml><?xml version="1.0" encoding="utf-8"?>
+<b:Sources xmlns:b="http://schemas.openxmlformats.org/officeDocument/2006/bibliography" xmlns="http://schemas.openxmlformats.org/officeDocument/2006/bibliography" SelectedStyle="/APASixthEditionOfficeOnline.xsl" StyleName="APA" Version="6"/>
 </file>
 
-<file path=customXml/itemProps3.xml><?xml version="1.0" encoding="utf-8"?>
+<file path=customXml/itemProps1.xml><?xml version="1.0" encoding="utf-8"?>
 <ds:datastoreItem xmlns:ds="http://schemas.openxmlformats.org/officeDocument/2006/customXml" ds:itemID="{5D739A7F-2F9C-4EB3-B46A-DD6C2890A6C8}">
   <ds:schemaRefs>
     <ds:schemaRef ds:uri="http://schemas.microsoft.com/office/2006/metadata/contentType"/>
@@ -6531,4 +6126,20 @@
     <ds:schemaRef ds:uri="http://schemas.microsoft.com/internal/obd"/>
   </ds:schemaRefs>
 </ds:datastoreItem>
+</file>
+
+<file path=customXml/itemProps2.xml><?xml version="1.0" encoding="utf-8"?>
+<ds:datastoreItem xmlns:ds="http://schemas.openxmlformats.org/officeDocument/2006/customXml" ds:itemID="{6A23CD70-AB5F-4FA7-A054-A48A11D8028D}">
+  <ds:schemaRefs>
+    <ds:schemaRef ds:uri="http://schemas.microsoft.com/sharepoint/v3/contenttype/forms"/>
+  </ds:schemaRefs>
+</ds:datastoreItem>
+</file>
+
+<file path=customXml/itemProps3.xml><?xml version="1.0" encoding="utf-8"?>
+<ds:datastoreItem xmlns:ds="http://schemas.openxmlformats.org/officeDocument/2006/customXml" ds:itemID="{6828DF54-D769-B143-A50C-F803479BF732}">
+  <ds:schemaRefs>
+    <ds:schemaRef ds:uri="http://schemas.openxmlformats.org/officeDocument/2006/bibliography"/>
+  </ds:schemaRefs>
+</ds:datastoreItem>
 </file>
--- a/Y3-Sem2/AWSクラウド演習II/2024-10-09/Sk3a04_文家俊_AWSELB実習２/Sk3a04_文家俊_AWSELB実習2.docx
+++ b/Y3-Sem2/AWSクラウド演習II/2024-10-09/Sk3a04_文家俊_AWSELB実習２/Sk3a04_文家俊_AWSELB実習2.docx
@@ -1,6 +1,6 @@
 
 <file path=word/document.xml><?xml version="1.0" encoding="utf-8"?>
-<w:document xmlns:wpc="http://schemas.microsoft.com/office/word/2010/wordprocessingCanvas" xmlns:cx="http://schemas.microsoft.com/office/drawing/2014/chartex" xmlns:cx1="http://schemas.microsoft.com/office/drawing/2015/9/8/chartex" xmlns:cx2="http://schemas.microsoft.com/office/drawing/2015/10/21/chartex" xmlns:cx3="http://schemas.microsoft.com/office/drawing/2016/5/9/chartex" xmlns:cx4="http://schemas.microsoft.com/office/drawing/2016/5/10/chartex" xmlns:cx5="http://schemas.microsoft.com/office/drawing/2016/5/11/chartex" xmlns:cx6="http://schemas.microsoft.com/office/drawing/2016/5/12/chartex" xmlns:cx7="http://schemas.microsoft.com/office/drawing/2016/5/13/chartex" xmlns:cx8="http://schemas.microsoft.com/office/drawing/2016/5/14/chartex" xmlns:mc="http://schemas.openxmlformats.org/markup-compatibility/2006" xmlns:aink="http://schemas.microsoft.com/office/drawing/2016/ink" xmlns:am3d="http://schemas.microsoft.com/office/drawing/2017/model3d" xmlns:o="urn:schemas-microsoft-com:office:office" xmlns:oel="http://schemas.microsoft.com/office/2019/extlst" xmlns:r="http://schemas.openxmlformats.org/officeDocument/2006/relationships" xmlns:m="http://schemas.openxmlformats.org/officeDocument/2006/math" xmlns:v="urn:schemas-microsoft-com:vml" xmlns:wp14="http://schemas.microsoft.com/office/word/2010/wordprocessingDrawing" xmlns:wp="http://schemas.openxmlformats.org/drawingml/2006/wordprocessingDrawing" xmlns:w10="urn:schemas-microsoft-com:office:word" xmlns:w="http://schemas.openxmlformats.org/wordprocessingml/2006/main" xmlns:w14="http://schemas.microsoft.com/office/word/2010/wordml" xmlns:w15="http://schemas.microsoft.com/office/word/2012/wordml" xmlns:w16cex="http://schemas.microsoft.com/office/word/2018/wordml/cex" xmlns:w16cid="http://schemas.microsoft.com/office/word/2016/wordml/cid" xmlns:w16="http://schemas.microsoft.com/office/word/2018/wordml" xmlns:w16du="http://schemas.microsoft.com/office/word/2023/wordml/word16du" xmlns:w16sdtdh="http://schemas.microsoft.com/office/word/2020/wordml/sdtdatahash" xmlns:w16se="http://schemas.microsoft.com/office/word/2015/wordml/symex" xmlns:wpg="http://schemas.microsoft.com/office/word/2010/wordprocessingGroup" xmlns:wpi="http://schemas.microsoft.com/office/word/2010/wordprocessingInk" xmlns:wne="http://schemas.microsoft.com/office/word/2006/wordml" xmlns:wps="http://schemas.microsoft.com/office/word/2010/wordprocessingShape" mc:Ignorable="w14 w15 w16se w16cid w16 w16cex w16sdtdh w16du wp14">
+<w:document xmlns:wpc="http://schemas.microsoft.com/office/word/2010/wordprocessingCanvas" xmlns:cx="http://schemas.microsoft.com/office/drawing/2014/chartex" xmlns:cx1="http://schemas.microsoft.com/office/drawing/2015/9/8/chartex" xmlns:cx2="http://schemas.microsoft.com/office/drawing/2015/10/21/chartex" xmlns:cx3="http://schemas.microsoft.com/office/drawing/2016/5/9/chartex" xmlns:cx4="http://schemas.microsoft.com/office/drawing/2016/5/10/chartex" xmlns:cx5="http://schemas.microsoft.com/office/drawing/2016/5/11/chartex" xmlns:cx6="http://schemas.microsoft.com/office/drawing/2016/5/12/chartex" xmlns:cx7="http://schemas.microsoft.com/office/drawing/2016/5/13/chartex" xmlns:cx8="http://schemas.microsoft.com/office/drawing/2016/5/14/chartex" xmlns:mc="http://schemas.openxmlformats.org/markup-compatibility/2006" xmlns:aink="http://schemas.microsoft.com/office/drawing/2016/ink" xmlns:am3d="http://schemas.microsoft.com/office/drawing/2017/model3d" xmlns:o="urn:schemas-microsoft-com:office:office" xmlns:oel="http://schemas.microsoft.com/office/2019/extlst" xmlns:r="http://schemas.openxmlformats.org/officeDocument/2006/relationships" xmlns:m="http://schemas.openxmlformats.org/officeDocument/2006/math" xmlns:v="urn:schemas-microsoft-com:vml" xmlns:wp14="http://schemas.microsoft.com/office/word/2010/wordprocessingDrawing" xmlns:wp="http://schemas.openxmlformats.org/drawingml/2006/wordprocessingDrawing" xmlns:w10="urn:schemas-microsoft-com:office:word" xmlns:w="http://schemas.openxmlformats.org/wordprocessingml/2006/main" xmlns:w14="http://schemas.microsoft.com/office/word/2010/wordml" xmlns:w15="http://schemas.microsoft.com/office/word/2012/wordml" xmlns:w16cex="http://schemas.microsoft.com/office/word/2018/wordml/cex" xmlns:w16cid="http://schemas.microsoft.com/office/word/2016/wordml/cid" xmlns:w16="http://schemas.microsoft.com/office/word/2018/wordml" xmlns:w16du="http://schemas.microsoft.com/office/word/2023/wordml/word16du" xmlns:w16sdtdh="http://schemas.microsoft.com/office/word/2020/wordml/sdtdatahash" xmlns:w16sdtfl="http://schemas.microsoft.com/office/word/2024/wordml/sdtformatlock" xmlns:w16se="http://schemas.microsoft.com/office/word/2015/wordml/symex" xmlns:wpg="http://schemas.microsoft.com/office/word/2010/wordprocessingGroup" xmlns:wpi="http://schemas.microsoft.com/office/word/2010/wordprocessingInk" xmlns:wne="http://schemas.microsoft.com/office/word/2006/wordml" xmlns:wps="http://schemas.microsoft.com/office/word/2010/wordprocessingShape" mc:Ignorable="w14 w15 w16se w16cid w16 w16cex w16sdtdh w16sdtfl w16du wp14">
   <w:body>
     <w:p>
       <w:pPr>
@@ -510,7 +510,23 @@
           <w:rFonts w:ascii="Meiryo UI" w:eastAsia="Meiryo UI" w:hAnsi="Meiryo UI" w:cs="Segoe UI Emoji"/>
           <w:szCs w:val="21"/>
         </w:rPr>
-        <w:t>(ecc_websv)</w:t>
+        <w:t>(</w:t>
+      </w:r>
+      <w:proofErr w:type="spellStart"/>
+      <w:r>
+        <w:rPr>
+          <w:rFonts w:ascii="Meiryo UI" w:eastAsia="Meiryo UI" w:hAnsi="Meiryo UI" w:cs="Segoe UI Emoji"/>
+          <w:szCs w:val="21"/>
+        </w:rPr>
+        <w:t>ecc_websv</w:t>
+      </w:r>
+      <w:proofErr w:type="spellEnd"/>
+      <w:r>
+        <w:rPr>
+          <w:rFonts w:ascii="Meiryo UI" w:eastAsia="Meiryo UI" w:hAnsi="Meiryo UI" w:cs="Segoe UI Emoji"/>
+          <w:szCs w:val="21"/>
+        </w:rPr>
+        <w:t>)</w:t>
       </w:r>
       <w:r>
         <w:rPr>
@@ -556,6 +572,7 @@
         </w:rPr>
         <w:t>EC2インスタンス(</w:t>
       </w:r>
+      <w:proofErr w:type="spellStart"/>
       <w:r>
         <w:rPr>
           <w:rFonts w:ascii="Meiryo UI" w:eastAsia="Meiryo UI" w:hAnsi="Meiryo UI" w:cs="Segoe UI Emoji"/>
@@ -563,6 +580,7 @@
         </w:rPr>
         <w:t>ecc_websv</w:t>
       </w:r>
+      <w:proofErr w:type="spellEnd"/>
       <w:r>
         <w:rPr>
           <w:rFonts w:ascii="Meiryo UI" w:eastAsia="Meiryo UI" w:hAnsi="Meiryo UI" w:cs="Segoe UI Emoji" w:hint="eastAsia"/>
@@ -639,12 +657,21 @@
         </w:rPr>
         <w:t>イメージ名：</w:t>
       </w:r>
-      <w:r>
-        <w:rPr>
-          <w:rFonts w:ascii="Meiryo UI" w:eastAsia="Meiryo UI" w:hAnsi="Meiryo UI" w:cs="Segoe UI Emoji"/>
-          <w:szCs w:val="21"/>
-        </w:rPr>
-        <w:t xml:space="preserve">websv_bk  </w:t>
+      <w:proofErr w:type="spellStart"/>
+      <w:r>
+        <w:rPr>
+          <w:rFonts w:ascii="Meiryo UI" w:eastAsia="Meiryo UI" w:hAnsi="Meiryo UI" w:cs="Segoe UI Emoji"/>
+          <w:szCs w:val="21"/>
+        </w:rPr>
+        <w:t>websv_bk</w:t>
+      </w:r>
+      <w:proofErr w:type="spellEnd"/>
+      <w:r>
+        <w:rPr>
+          <w:rFonts w:ascii="Meiryo UI" w:eastAsia="Meiryo UI" w:hAnsi="Meiryo UI" w:cs="Segoe UI Emoji"/>
+          <w:szCs w:val="21"/>
+        </w:rPr>
+        <w:t xml:space="preserve">  </w:t>
       </w:r>
       <w:r>
         <w:rPr>
@@ -660,6 +687,7 @@
         </w:rPr>
         <w:t xml:space="preserve"> </w:t>
       </w:r>
+      <w:proofErr w:type="spellStart"/>
       <w:r>
         <w:rPr>
           <w:rFonts w:ascii="Meiryo UI" w:eastAsia="Meiryo UI" w:hAnsi="Meiryo UI" w:cs="Segoe UI Emoji"/>
@@ -667,6 +695,7 @@
         </w:rPr>
         <w:t>websv_bk</w:t>
       </w:r>
+      <w:proofErr w:type="spellEnd"/>
     </w:p>
     <w:p>
       <w:pPr>
@@ -919,6 +948,7 @@
         </w:rPr>
         <w:t xml:space="preserve">  VPC：</w:t>
       </w:r>
+      <w:proofErr w:type="spellStart"/>
       <w:r>
         <w:rPr>
           <w:rFonts w:ascii="Meiryo UI" w:eastAsia="Meiryo UI" w:hAnsi="Meiryo UI" w:cs="Segoe UI Emoji" w:hint="eastAsia"/>
@@ -938,7 +968,15 @@
           <w:rFonts w:ascii="Meiryo UI" w:eastAsia="Meiryo UI" w:hAnsi="Meiryo UI" w:cs="Segoe UI Emoji" w:hint="eastAsia"/>
           <w:szCs w:val="21"/>
         </w:rPr>
-        <w:t xml:space="preserve">_vpc　</w:t>
+        <w:t>_vpc</w:t>
+      </w:r>
+      <w:proofErr w:type="spellEnd"/>
+      <w:r>
+        <w:rPr>
+          <w:rFonts w:ascii="Meiryo UI" w:eastAsia="Meiryo UI" w:hAnsi="Meiryo UI" w:cs="Segoe UI Emoji" w:hint="eastAsia"/>
+          <w:szCs w:val="21"/>
+        </w:rPr>
+        <w:t xml:space="preserve">　</w:t>
       </w:r>
       <w:r>
         <w:rPr>
@@ -1084,12 +1122,21 @@
         </w:rPr>
         <w:t xml:space="preserve">　　AMI：</w:t>
       </w:r>
-      <w:r>
-        <w:rPr>
-          <w:rFonts w:ascii="Meiryo UI" w:eastAsia="Meiryo UI" w:hAnsi="Meiryo UI" w:cs="Segoe UI Emoji"/>
-          <w:szCs w:val="21"/>
-        </w:rPr>
-        <w:t>websv_bk(</w:t>
+      <w:proofErr w:type="spellStart"/>
+      <w:r>
+        <w:rPr>
+          <w:rFonts w:ascii="Meiryo UI" w:eastAsia="Meiryo UI" w:hAnsi="Meiryo UI" w:cs="Segoe UI Emoji"/>
+          <w:szCs w:val="21"/>
+        </w:rPr>
+        <w:t>websv_bk</w:t>
+      </w:r>
+      <w:proofErr w:type="spellEnd"/>
+      <w:r>
+        <w:rPr>
+          <w:rFonts w:ascii="Meiryo UI" w:eastAsia="Meiryo UI" w:hAnsi="Meiryo UI" w:cs="Segoe UI Emoji"/>
+          <w:szCs w:val="21"/>
+        </w:rPr>
+        <w:t>(</w:t>
       </w:r>
       <w:r>
         <w:rPr>
@@ -1112,6 +1159,7 @@
         </w:rPr>
         <w:t xml:space="preserve">  インスタンスタイプ：t2.micro  ネットワーク：</w:t>
       </w:r>
+      <w:proofErr w:type="spellStart"/>
       <w:r>
         <w:rPr>
           <w:rFonts w:ascii="Meiryo UI" w:eastAsia="Meiryo UI" w:hAnsi="Meiryo UI" w:cs="Segoe UI Emoji" w:hint="eastAsia"/>
@@ -1131,7 +1179,15 @@
           <w:rFonts w:ascii="Meiryo UI" w:eastAsia="Meiryo UI" w:hAnsi="Meiryo UI" w:cs="Segoe UI Emoji" w:hint="eastAsia"/>
           <w:szCs w:val="21"/>
         </w:rPr>
-        <w:t xml:space="preserve">_vpc　</w:t>
+        <w:t>_vpc</w:t>
+      </w:r>
+      <w:proofErr w:type="spellEnd"/>
+      <w:r>
+        <w:rPr>
+          <w:rFonts w:ascii="Meiryo UI" w:eastAsia="Meiryo UI" w:hAnsi="Meiryo UI" w:cs="Segoe UI Emoji" w:hint="eastAsia"/>
+          <w:szCs w:val="21"/>
+        </w:rPr>
+        <w:t xml:space="preserve">　</w:t>
       </w:r>
     </w:p>
     <w:p>
@@ -1219,6 +1275,7 @@
         </w:rPr>
         <w:t xml:space="preserve">　セキュリティグループ：既存(</w:t>
       </w:r>
+      <w:proofErr w:type="spellStart"/>
       <w:r>
         <w:rPr>
           <w:rFonts w:ascii="Meiryo UI" w:eastAsia="Meiryo UI" w:hAnsi="Meiryo UI" w:cs="Segoe UI Emoji"/>
@@ -1226,6 +1283,7 @@
         </w:rPr>
         <w:t>ecc_web_sg</w:t>
       </w:r>
+      <w:proofErr w:type="spellEnd"/>
       <w:r>
         <w:rPr>
           <w:rFonts w:ascii="Meiryo UI" w:eastAsia="Meiryo UI" w:hAnsi="Meiryo UI" w:cs="Segoe UI Emoji" w:hint="eastAsia"/>
@@ -1539,6 +1597,7 @@
         </w:rPr>
         <w:t xml:space="preserve"> Gateway(</w:t>
       </w:r>
+      <w:proofErr w:type="spellStart"/>
       <w:r>
         <w:rPr>
           <w:rFonts w:ascii="Meiryo UI" w:eastAsia="Meiryo UI" w:hAnsi="Meiryo UI" w:cs="Segoe UI Emoji" w:hint="eastAsia"/>
@@ -1574,6 +1633,7 @@
         </w:rPr>
         <w:t>gw</w:t>
       </w:r>
+      <w:proofErr w:type="spellEnd"/>
       <w:r>
         <w:rPr>
           <w:rFonts w:ascii="Meiryo UI" w:eastAsia="Meiryo UI" w:hAnsi="Meiryo UI" w:cs="Segoe UI Emoji"/>
@@ -1704,6 +1764,7 @@
         </w:rPr>
         <w:t>/</w:t>
       </w:r>
+      <w:proofErr w:type="spellStart"/>
       <w:r>
         <w:rPr>
           <w:rFonts w:ascii="Meiryo UI" w:eastAsia="Meiryo UI" w:hAnsi="Meiryo UI" w:cs="Segoe UI Emoji"/>
@@ -1711,6 +1772,7 @@
         </w:rPr>
         <w:t>revi.php</w:t>
       </w:r>
+      <w:proofErr w:type="spellEnd"/>
       <w:r>
         <w:rPr>
           <w:rFonts w:ascii="Meiryo UI" w:eastAsia="Meiryo UI" w:hAnsi="Meiryo UI" w:cs="Segoe UI Emoji" w:hint="eastAsia"/>
@@ -1753,6 +1815,7 @@
           <w:szCs w:val="21"/>
         </w:rPr>
       </w:pPr>
+      <w:proofErr w:type="spellStart"/>
       <w:r>
         <w:rPr>
           <w:rFonts w:ascii="Meiryo UI" w:eastAsia="Meiryo UI" w:hAnsi="Meiryo UI" w:cs="Segoe UI Emoji"/>
@@ -1760,6 +1823,7 @@
         </w:rPr>
         <w:t>ecc_websv</w:t>
       </w:r>
+      <w:proofErr w:type="spellEnd"/>
       <w:r>
         <w:rPr>
           <w:rFonts w:ascii="Meiryo UI" w:eastAsia="Meiryo UI" w:hAnsi="Meiryo UI" w:cs="Segoe UI Emoji" w:hint="eastAsia"/>
@@ -1810,7 +1874,7 @@
           <w:rFonts w:ascii="Meiryo UI" w:eastAsia="Meiryo UI" w:hAnsi="Meiryo UI" w:cs="Segoe UI Emoji" w:hint="eastAsia"/>
           <w:szCs w:val="21"/>
         </w:rPr>
-        <w:t>：[　確認できた　　]</w:t>
+        <w:t>：[　確認できた　]</w:t>
       </w:r>
     </w:p>
     <w:p>
@@ -1859,12 +1923,21 @@
                 <w:szCs w:val="21"/>
               </w:rPr>
             </w:pPr>
+            <w:proofErr w:type="spellStart"/>
             <w:r>
               <w:rPr>
                 <w:rFonts w:ascii="Meiryo UI" w:eastAsia="Meiryo UI" w:hAnsi="Meiryo UI" w:cs="Segoe UI Emoji"/>
                 <w:szCs w:val="21"/>
               </w:rPr>
-              <w:t>sudo yum -y install httpd</w:t>
+              <w:t>sudo</w:t>
+            </w:r>
+            <w:proofErr w:type="spellEnd"/>
+            <w:r>
+              <w:rPr>
+                <w:rFonts w:ascii="Meiryo UI" w:eastAsia="Meiryo UI" w:hAnsi="Meiryo UI" w:cs="Segoe UI Emoji"/>
+                <w:szCs w:val="21"/>
+              </w:rPr>
+              <w:t xml:space="preserve"> yum -y install httpd</w:t>
             </w:r>
           </w:p>
           <w:p>
@@ -1874,12 +1947,21 @@
                 <w:szCs w:val="21"/>
               </w:rPr>
             </w:pPr>
+            <w:proofErr w:type="spellStart"/>
             <w:r>
               <w:rPr>
                 <w:rFonts w:ascii="Meiryo UI" w:eastAsia="Meiryo UI" w:hAnsi="Meiryo UI" w:cs="Segoe UI Emoji"/>
                 <w:szCs w:val="21"/>
               </w:rPr>
-              <w:t xml:space="preserve">sudo </w:t>
+              <w:t>sudo</w:t>
+            </w:r>
+            <w:proofErr w:type="spellEnd"/>
+            <w:r>
+              <w:rPr>
+                <w:rFonts w:ascii="Meiryo UI" w:eastAsia="Meiryo UI" w:hAnsi="Meiryo UI" w:cs="Segoe UI Emoji"/>
+                <w:szCs w:val="21"/>
+              </w:rPr>
+              <w:t xml:space="preserve"> </w:t>
             </w:r>
             <w:r>
               <w:rPr>
@@ -1893,7 +1975,87 @@
                 <w:rFonts w:ascii="Meiryo UI" w:eastAsia="Meiryo UI" w:hAnsi="Meiryo UI" w:cs="Segoe UI Emoji"/>
                 <w:szCs w:val="21"/>
               </w:rPr>
-              <w:t>um -y install php php-fpm php-mysqli php-json php-devel</w:t>
+              <w:t xml:space="preserve">um -y install </w:t>
+            </w:r>
+            <w:proofErr w:type="spellStart"/>
+            <w:r>
+              <w:rPr>
+                <w:rFonts w:ascii="Meiryo UI" w:eastAsia="Meiryo UI" w:hAnsi="Meiryo UI" w:cs="Segoe UI Emoji"/>
+                <w:szCs w:val="21"/>
+              </w:rPr>
+              <w:t>php</w:t>
+            </w:r>
+            <w:proofErr w:type="spellEnd"/>
+            <w:r>
+              <w:rPr>
+                <w:rFonts w:ascii="Meiryo UI" w:eastAsia="Meiryo UI" w:hAnsi="Meiryo UI" w:cs="Segoe UI Emoji"/>
+                <w:szCs w:val="21"/>
+              </w:rPr>
+              <w:t xml:space="preserve"> </w:t>
+            </w:r>
+            <w:proofErr w:type="spellStart"/>
+            <w:r>
+              <w:rPr>
+                <w:rFonts w:ascii="Meiryo UI" w:eastAsia="Meiryo UI" w:hAnsi="Meiryo UI" w:cs="Segoe UI Emoji"/>
+                <w:szCs w:val="21"/>
+              </w:rPr>
+              <w:t>php</w:t>
+            </w:r>
+            <w:proofErr w:type="spellEnd"/>
+            <w:r>
+              <w:rPr>
+                <w:rFonts w:ascii="Meiryo UI" w:eastAsia="Meiryo UI" w:hAnsi="Meiryo UI" w:cs="Segoe UI Emoji"/>
+                <w:szCs w:val="21"/>
+              </w:rPr>
+              <w:t xml:space="preserve">-fpm </w:t>
+            </w:r>
+            <w:proofErr w:type="spellStart"/>
+            <w:r>
+              <w:rPr>
+                <w:rFonts w:ascii="Meiryo UI" w:eastAsia="Meiryo UI" w:hAnsi="Meiryo UI" w:cs="Segoe UI Emoji"/>
+                <w:szCs w:val="21"/>
+              </w:rPr>
+              <w:t>php-mysqli</w:t>
+            </w:r>
+            <w:proofErr w:type="spellEnd"/>
+            <w:r>
+              <w:rPr>
+                <w:rFonts w:ascii="Meiryo UI" w:eastAsia="Meiryo UI" w:hAnsi="Meiryo UI" w:cs="Segoe UI Emoji"/>
+                <w:szCs w:val="21"/>
+              </w:rPr>
+              <w:t xml:space="preserve"> </w:t>
+            </w:r>
+            <w:proofErr w:type="spellStart"/>
+            <w:r>
+              <w:rPr>
+                <w:rFonts w:ascii="Meiryo UI" w:eastAsia="Meiryo UI" w:hAnsi="Meiryo UI" w:cs="Segoe UI Emoji"/>
+                <w:szCs w:val="21"/>
+              </w:rPr>
+              <w:t>php-json</w:t>
+            </w:r>
+            <w:proofErr w:type="spellEnd"/>
+            <w:r>
+              <w:rPr>
+                <w:rFonts w:ascii="Meiryo UI" w:eastAsia="Meiryo UI" w:hAnsi="Meiryo UI" w:cs="Segoe UI Emoji"/>
+                <w:szCs w:val="21"/>
+              </w:rPr>
+              <w:t xml:space="preserve"> </w:t>
+            </w:r>
+            <w:proofErr w:type="spellStart"/>
+            <w:r>
+              <w:rPr>
+                <w:rFonts w:ascii="Meiryo UI" w:eastAsia="Meiryo UI" w:hAnsi="Meiryo UI" w:cs="Segoe UI Emoji"/>
+                <w:szCs w:val="21"/>
+              </w:rPr>
+              <w:t>php</w:t>
+            </w:r>
+            <w:proofErr w:type="spellEnd"/>
+            <w:r>
+              <w:rPr>
+                <w:rFonts w:ascii="Meiryo UI" w:eastAsia="Meiryo UI" w:hAnsi="Meiryo UI" w:cs="Segoe UI Emoji"/>
+                <w:szCs w:val="21"/>
+              </w:rPr>
+              <w:t>-devel</w:t>
             </w:r>
           </w:p>
           <w:p>
@@ -1903,12 +2065,37 @@
                 <w:szCs w:val="21"/>
               </w:rPr>
             </w:pPr>
+            <w:proofErr w:type="spellStart"/>
             <w:r>
               <w:rPr>
                 <w:rFonts w:ascii="Meiryo UI" w:eastAsia="Meiryo UI" w:hAnsi="Meiryo UI" w:cs="Segoe UI Emoji"/>
                 <w:szCs w:val="21"/>
               </w:rPr>
-              <w:t>sudo systemctl start httpd</w:t>
+              <w:t>sudo</w:t>
+            </w:r>
+            <w:proofErr w:type="spellEnd"/>
+            <w:r>
+              <w:rPr>
+                <w:rFonts w:ascii="Meiryo UI" w:eastAsia="Meiryo UI" w:hAnsi="Meiryo UI" w:cs="Segoe UI Emoji"/>
+                <w:szCs w:val="21"/>
+              </w:rPr>
+              <w:t xml:space="preserve"> </w:t>
+            </w:r>
+            <w:proofErr w:type="spellStart"/>
+            <w:r>
+              <w:rPr>
+                <w:rFonts w:ascii="Meiryo UI" w:eastAsia="Meiryo UI" w:hAnsi="Meiryo UI" w:cs="Segoe UI Emoji"/>
+                <w:szCs w:val="21"/>
+              </w:rPr>
+              <w:t>systemctl</w:t>
+            </w:r>
+            <w:proofErr w:type="spellEnd"/>
+            <w:r>
+              <w:rPr>
+                <w:rFonts w:ascii="Meiryo UI" w:eastAsia="Meiryo UI" w:hAnsi="Meiryo UI" w:cs="Segoe UI Emoji"/>
+                <w:szCs w:val="21"/>
+              </w:rPr>
+              <w:t xml:space="preserve"> start httpd</w:t>
             </w:r>
           </w:p>
           <w:p>
@@ -1961,6 +2148,7 @@
                 <w:szCs w:val="21"/>
               </w:rPr>
             </w:pPr>
+            <w:proofErr w:type="spellStart"/>
             <w:r>
               <w:rPr>
                 <w:rFonts w:ascii="Meiryo UI" w:eastAsia="Meiryo UI" w:hAnsi="Meiryo UI" w:cs="Segoe UI Emoji"/>
@@ -1973,14 +2161,38 @@
                 <w:rFonts w:ascii="Meiryo UI" w:eastAsia="Meiryo UI" w:hAnsi="Meiryo UI" w:cs="Segoe UI Emoji" w:hint="eastAsia"/>
                 <w:szCs w:val="21"/>
               </w:rPr>
-              <w:t xml:space="preserve">udo </w:t>
+              <w:t>udo</w:t>
+            </w:r>
+            <w:proofErr w:type="spellEnd"/>
+            <w:r>
+              <w:rPr>
+                <w:rFonts w:ascii="Meiryo UI" w:eastAsia="Meiryo UI" w:hAnsi="Meiryo UI" w:cs="Segoe UI Emoji" w:hint="eastAsia"/>
+                <w:szCs w:val="21"/>
+              </w:rPr>
+              <w:t xml:space="preserve"> </w:t>
             </w:r>
             <w:r>
               <w:rPr>
                 <w:rFonts w:ascii="Meiryo UI" w:eastAsia="Meiryo UI" w:hAnsi="Meiryo UI" w:cs="Segoe UI Emoji"/>
                 <w:szCs w:val="21"/>
               </w:rPr>
-              <w:t>mv revi.php /var/www/html/</w:t>
+              <w:t xml:space="preserve">mv </w:t>
+            </w:r>
+            <w:proofErr w:type="spellStart"/>
+            <w:r>
+              <w:rPr>
+                <w:rFonts w:ascii="Meiryo UI" w:eastAsia="Meiryo UI" w:hAnsi="Meiryo UI" w:cs="Segoe UI Emoji"/>
+                <w:szCs w:val="21"/>
+              </w:rPr>
+              <w:t>revi.php</w:t>
+            </w:r>
+            <w:proofErr w:type="spellEnd"/>
+            <w:r>
+              <w:rPr>
+                <w:rFonts w:ascii="Meiryo UI" w:eastAsia="Meiryo UI" w:hAnsi="Meiryo UI" w:cs="Segoe UI Emoji"/>
+                <w:szCs w:val="21"/>
+              </w:rPr>
+              <w:t xml:space="preserve"> /var/www/html/</w:t>
             </w:r>
           </w:p>
         </w:tc>
@@ -2468,7 +2680,23 @@
           <w:rFonts w:ascii="Meiryo UI" w:eastAsia="Meiryo UI" w:hAnsi="Meiryo UI" w:cs="Segoe UI Emoji" w:hint="eastAsia"/>
           <w:szCs w:val="21"/>
         </w:rPr>
-        <w:t>にTeraTermで接続しなさい。［　接続できた</w:t>
+        <w:t>に</w:t>
+      </w:r>
+      <w:proofErr w:type="spellStart"/>
+      <w:r>
+        <w:rPr>
+          <w:rFonts w:ascii="Meiryo UI" w:eastAsia="Meiryo UI" w:hAnsi="Meiryo UI" w:cs="Segoe UI Emoji" w:hint="eastAsia"/>
+          <w:szCs w:val="21"/>
+        </w:rPr>
+        <w:t>TeraTerm</w:t>
+      </w:r>
+      <w:proofErr w:type="spellEnd"/>
+      <w:r>
+        <w:rPr>
+          <w:rFonts w:ascii="Meiryo UI" w:eastAsia="Meiryo UI" w:hAnsi="Meiryo UI" w:cs="Segoe UI Emoji" w:hint="eastAsia"/>
+          <w:szCs w:val="21"/>
+        </w:rPr>
+        <w:t>で接続しなさい。［　接続できた</w:t>
       </w:r>
       <w:r>
         <w:rPr>
@@ -2562,6 +2790,7 @@
         </w:rPr>
         <w:t>①前期復習課題で使用した</w:t>
       </w:r>
+      <w:proofErr w:type="spellStart"/>
       <w:r>
         <w:rPr>
           <w:rFonts w:ascii="Meiryo UI" w:eastAsia="Meiryo UI" w:hAnsi="Meiryo UI" w:cs="Segoe UI Emoji"/>
@@ -2569,6 +2798,7 @@
         </w:rPr>
         <w:t>revi.php</w:t>
       </w:r>
+      <w:proofErr w:type="spellEnd"/>
       <w:r>
         <w:rPr>
           <w:rFonts w:ascii="Meiryo UI" w:eastAsia="Meiryo UI" w:hAnsi="Meiryo UI" w:cs="Segoe UI Emoji" w:hint="eastAsia"/>
@@ -2687,6 +2917,7 @@
         </w:rPr>
         <w:t>②修正した</w:t>
       </w:r>
+      <w:proofErr w:type="spellStart"/>
       <w:r>
         <w:rPr>
           <w:rFonts w:ascii="Meiryo UI" w:eastAsia="Meiryo UI" w:hAnsi="Meiryo UI" w:cs="Segoe UI Emoji"/>
@@ -2694,6 +2925,7 @@
         </w:rPr>
         <w:t>revi.php</w:t>
       </w:r>
+      <w:proofErr w:type="spellEnd"/>
       <w:r>
         <w:rPr>
           <w:rFonts w:ascii="Meiryo UI" w:eastAsia="Meiryo UI" w:hAnsi="Meiryo UI" w:cs="Segoe UI Emoji" w:hint="eastAsia"/>
@@ -2752,12 +2984,37 @@
                 <w:szCs w:val="21"/>
               </w:rPr>
             </w:pPr>
+            <w:proofErr w:type="spellStart"/>
             <w:r>
               <w:rPr>
                 <w:rFonts w:ascii="Meiryo UI" w:eastAsia="Meiryo UI" w:hAnsi="Meiryo UI" w:cs="Segoe UI Emoji"/>
                 <w:szCs w:val="21"/>
               </w:rPr>
-              <w:t>sudo mv revi.php /var/www/html/</w:t>
+              <w:t>sudo</w:t>
+            </w:r>
+            <w:proofErr w:type="spellEnd"/>
+            <w:r>
+              <w:rPr>
+                <w:rFonts w:ascii="Meiryo UI" w:eastAsia="Meiryo UI" w:hAnsi="Meiryo UI" w:cs="Segoe UI Emoji"/>
+                <w:szCs w:val="21"/>
+              </w:rPr>
+              <w:t xml:space="preserve"> mv </w:t>
+            </w:r>
+            <w:proofErr w:type="spellStart"/>
+            <w:r>
+              <w:rPr>
+                <w:rFonts w:ascii="Meiryo UI" w:eastAsia="Meiryo UI" w:hAnsi="Meiryo UI" w:cs="Segoe UI Emoji"/>
+                <w:szCs w:val="21"/>
+              </w:rPr>
+              <w:t>revi.php</w:t>
+            </w:r>
+            <w:proofErr w:type="spellEnd"/>
+            <w:r>
+              <w:rPr>
+                <w:rFonts w:ascii="Meiryo UI" w:eastAsia="Meiryo UI" w:hAnsi="Meiryo UI" w:cs="Segoe UI Emoji"/>
+                <w:szCs w:val="21"/>
+              </w:rPr>
+              <w:t xml:space="preserve"> /var/www/html/</w:t>
             </w:r>
           </w:p>
         </w:tc>
@@ -2844,8 +3101,17 @@
           <w:rFonts w:ascii="Meiryo UI" w:eastAsia="Meiryo UI" w:hAnsi="Meiryo UI" w:cs="Segoe UI Emoji"/>
           <w:szCs w:val="21"/>
         </w:rPr>
-        <w:t>/revi.php</w:t>
-      </w:r>
+        <w:t>/</w:t>
+      </w:r>
+      <w:proofErr w:type="spellStart"/>
+      <w:r>
+        <w:rPr>
+          <w:rFonts w:ascii="Meiryo UI" w:eastAsia="Meiryo UI" w:hAnsi="Meiryo UI" w:cs="Segoe UI Emoji"/>
+          <w:szCs w:val="21"/>
+        </w:rPr>
+        <w:t>revi.php</w:t>
+      </w:r>
+      <w:proofErr w:type="spellEnd"/>
       <w:r>
         <w:rPr>
           <w:rFonts w:ascii="Meiryo UI" w:eastAsia="Meiryo UI" w:hAnsi="Meiryo UI" w:cs="Segoe UI Emoji" w:hint="eastAsia"/>
@@ -2853,6 +3119,7 @@
         </w:rPr>
         <w:t xml:space="preserve">　　　＊</w:t>
       </w:r>
+      <w:proofErr w:type="spellStart"/>
       <w:r>
         <w:rPr>
           <w:rFonts w:ascii="Meiryo UI" w:eastAsia="Meiryo UI" w:hAnsi="Meiryo UI" w:cs="Segoe UI Emoji"/>
@@ -2860,6 +3127,7 @@
         </w:rPr>
         <w:t>ecc_websv</w:t>
       </w:r>
+      <w:proofErr w:type="spellEnd"/>
       <w:r>
         <w:rPr>
           <w:rFonts w:ascii="Meiryo UI" w:eastAsia="Meiryo UI" w:hAnsi="Meiryo UI" w:cs="Segoe UI Emoji" w:hint="eastAsia"/>
@@ -3197,6 +3465,7 @@
         </w:rPr>
         <w:t>ターゲットグループ名：</w:t>
       </w:r>
+      <w:proofErr w:type="spellStart"/>
       <w:r>
         <w:rPr>
           <w:rFonts w:ascii="Meiryo UI" w:eastAsia="Meiryo UI" w:hAnsi="Meiryo UI" w:hint="eastAsia"/>
@@ -3232,6 +3501,7 @@
         </w:rPr>
         <w:t>-tg</w:t>
       </w:r>
+      <w:proofErr w:type="spellEnd"/>
       <w:r>
         <w:rPr>
           <w:rFonts w:ascii="Meiryo UI" w:eastAsia="Meiryo UI" w:hAnsi="Meiryo UI" w:hint="eastAsia"/>
@@ -3239,6 +3509,7 @@
         </w:rPr>
         <w:t xml:space="preserve">　VPC：</w:t>
       </w:r>
+      <w:proofErr w:type="spellStart"/>
       <w:r>
         <w:rPr>
           <w:rFonts w:ascii="Meiryo UI" w:eastAsia="Meiryo UI" w:hAnsi="Meiryo UI" w:hint="eastAsia"/>
@@ -3258,16 +3529,9 @@
           <w:rFonts w:ascii="Meiryo UI" w:eastAsia="Meiryo UI" w:hAnsi="Meiryo UI" w:hint="eastAsia"/>
           <w:szCs w:val="21"/>
         </w:rPr>
-        <w:t xml:space="preserve">_vpc　</w:t>
-      </w:r>
-    </w:p>
-    <w:p>
-      <w:pPr>
-        <w:rPr>
-          <w:rFonts w:ascii="Meiryo UI" w:eastAsia="Meiryo UI" w:hAnsi="Meiryo UI"/>
-          <w:szCs w:val="21"/>
-        </w:rPr>
-      </w:pPr>
+        <w:t>_vpc</w:t>
+      </w:r>
+      <w:proofErr w:type="spellEnd"/>
       <w:r>
         <w:rPr>
           <w:rFonts w:ascii="Meiryo UI" w:eastAsia="Meiryo UI" w:hAnsi="Meiryo UI" w:hint="eastAsia"/>
@@ -3275,6 +3539,14 @@
         </w:rPr>
         <w:t xml:space="preserve">　</w:t>
       </w:r>
+    </w:p>
+    <w:p>
+      <w:pPr>
+        <w:rPr>
+          <w:rFonts w:ascii="Meiryo UI" w:eastAsia="Meiryo UI" w:hAnsi="Meiryo UI"/>
+          <w:szCs w:val="21"/>
+        </w:rPr>
+      </w:pPr>
       <w:r>
         <w:rPr>
           <w:rFonts w:ascii="Meiryo UI" w:eastAsia="Meiryo UI" w:hAnsi="Meiryo UI" w:hint="eastAsia"/>
@@ -3287,8 +3559,16 @@
           <w:rFonts w:ascii="Meiryo UI" w:eastAsia="Meiryo UI" w:hAnsi="Meiryo UI" w:hint="eastAsia"/>
           <w:szCs w:val="21"/>
         </w:rPr>
+        <w:t xml:space="preserve">　</w:t>
+      </w:r>
+      <w:r>
+        <w:rPr>
+          <w:rFonts w:ascii="Meiryo UI" w:eastAsia="Meiryo UI" w:hAnsi="Meiryo UI" w:hint="eastAsia"/>
+          <w:szCs w:val="21"/>
+        </w:rPr>
         <w:t>インスタンス：</w:t>
       </w:r>
+      <w:proofErr w:type="spellStart"/>
       <w:r>
         <w:rPr>
           <w:rFonts w:ascii="Meiryo UI" w:eastAsia="Meiryo UI" w:hAnsi="Meiryo UI" w:hint="eastAsia"/>
@@ -3303,6 +3583,7 @@
         </w:rPr>
         <w:t>cc_websv</w:t>
       </w:r>
+      <w:proofErr w:type="spellEnd"/>
       <w:r>
         <w:rPr>
           <w:rFonts w:ascii="Meiryo UI" w:eastAsia="Meiryo UI" w:hAnsi="Meiryo UI" w:hint="eastAsia"/>
@@ -3343,8 +3624,17 @@
           <w:rFonts w:ascii="Meiryo UI" w:eastAsia="Meiryo UI" w:hAnsi="Meiryo UI"/>
           <w:szCs w:val="21"/>
         </w:rPr>
-        <w:t>/revi.php</w:t>
-      </w:r>
+        <w:t>/</w:t>
+      </w:r>
+      <w:proofErr w:type="spellStart"/>
+      <w:r>
+        <w:rPr>
+          <w:rFonts w:ascii="Meiryo UI" w:eastAsia="Meiryo UI" w:hAnsi="Meiryo UI"/>
+          <w:szCs w:val="21"/>
+        </w:rPr>
+        <w:t>revi.php</w:t>
+      </w:r>
+      <w:proofErr w:type="spellEnd"/>
     </w:p>
     <w:p>
       <w:pPr>
@@ -3515,6 +3805,7 @@
         </w:rPr>
         <w:t>の種類：ALB　名前：</w:t>
       </w:r>
+      <w:proofErr w:type="spellStart"/>
       <w:r>
         <w:rPr>
           <w:rFonts w:ascii="Meiryo UI" w:eastAsia="Meiryo UI" w:hAnsi="Meiryo UI"/>
@@ -3543,6 +3834,7 @@
         </w:rPr>
         <w:t>lb</w:t>
       </w:r>
+      <w:proofErr w:type="spellEnd"/>
       <w:r>
         <w:rPr>
           <w:rFonts w:ascii="Meiryo UI" w:eastAsia="Meiryo UI" w:hAnsi="Meiryo UI"/>
@@ -3557,6 +3849,7 @@
         </w:rPr>
         <w:t>VPC：</w:t>
       </w:r>
+      <w:proofErr w:type="spellStart"/>
       <w:r>
         <w:rPr>
           <w:rFonts w:ascii="Meiryo UI" w:eastAsia="Meiryo UI" w:hAnsi="Meiryo UI" w:hint="eastAsia"/>
@@ -3578,6 +3871,7 @@
         </w:rPr>
         <w:t>_vpc</w:t>
       </w:r>
+      <w:proofErr w:type="spellEnd"/>
     </w:p>
     <w:p>
       <w:pPr>
@@ -3619,7 +3913,23 @@
           <w:rFonts w:ascii="Meiryo UI" w:eastAsia="Meiryo UI" w:hAnsi="Meiryo UI"/>
           <w:szCs w:val="21"/>
         </w:rPr>
-        <w:t>s-east-1a(ecc_pub)</w:t>
+        <w:t>s-east-1a(</w:t>
+      </w:r>
+      <w:proofErr w:type="spellStart"/>
+      <w:r>
+        <w:rPr>
+          <w:rFonts w:ascii="Meiryo UI" w:eastAsia="Meiryo UI" w:hAnsi="Meiryo UI"/>
+          <w:szCs w:val="21"/>
+        </w:rPr>
+        <w:t>ecc_pub</w:t>
+      </w:r>
+      <w:proofErr w:type="spellEnd"/>
+      <w:r>
+        <w:rPr>
+          <w:rFonts w:ascii="Meiryo UI" w:eastAsia="Meiryo UI" w:hAnsi="Meiryo UI"/>
+          <w:szCs w:val="21"/>
+        </w:rPr>
+        <w:t>)</w:t>
       </w:r>
       <w:r>
         <w:rPr>
@@ -3671,6 +3981,7 @@
         </w:rPr>
         <w:t xml:space="preserve">　セキュリティグループ：</w:t>
       </w:r>
+      <w:proofErr w:type="spellStart"/>
       <w:r>
         <w:rPr>
           <w:rFonts w:ascii="Meiryo UI" w:eastAsia="Meiryo UI" w:hAnsi="Meiryo UI"/>
@@ -3678,6 +3989,7 @@
         </w:rPr>
         <w:t>ecc_web_sg</w:t>
       </w:r>
+      <w:proofErr w:type="spellEnd"/>
     </w:p>
     <w:p>
       <w:pPr>
@@ -3707,6 +4019,7 @@
         </w:rPr>
         <w:t>：ターゲットグループ　名前：</w:t>
       </w:r>
+      <w:proofErr w:type="spellStart"/>
       <w:r>
         <w:rPr>
           <w:rFonts w:ascii="Meiryo UI" w:eastAsia="Meiryo UI" w:hAnsi="Meiryo UI"/>
@@ -3735,6 +4048,7 @@
         </w:rPr>
         <w:t>-tg</w:t>
       </w:r>
+      <w:proofErr w:type="spellEnd"/>
     </w:p>
     <w:p>
       <w:pPr>
@@ -3849,6 +4163,7 @@
         </w:rPr>
         <w:t>ロードバランサーのDNS/</w:t>
       </w:r>
+      <w:proofErr w:type="spellStart"/>
       <w:r>
         <w:rPr>
           <w:rFonts w:ascii="Meiryo UI" w:eastAsia="Meiryo UI" w:hAnsi="Meiryo UI"/>
@@ -3856,6 +4171,7 @@
         </w:rPr>
         <w:t>revi.php</w:t>
       </w:r>
+      <w:proofErr w:type="spellEnd"/>
     </w:p>
     <w:p>
       <w:pPr>
@@ -4188,6 +4504,7 @@
         </w:rPr>
         <w:t>修正した</w:t>
       </w:r>
+      <w:proofErr w:type="spellStart"/>
       <w:r>
         <w:rPr>
           <w:rFonts w:ascii="Meiryo UI" w:eastAsia="Meiryo UI" w:hAnsi="Meiryo UI"/>
@@ -4195,6 +4512,7 @@
         </w:rPr>
         <w:t>revi.php</w:t>
       </w:r>
+      <w:proofErr w:type="spellEnd"/>
       <w:r>
         <w:rPr>
           <w:rFonts w:ascii="Meiryo UI" w:eastAsia="Meiryo UI" w:hAnsi="Meiryo UI" w:hint="eastAsia"/>
@@ -4207,8 +4525,17 @@
           <w:rFonts w:ascii="Meiryo UI" w:eastAsia="Meiryo UI" w:hAnsi="Meiryo UI"/>
           <w:szCs w:val="21"/>
         </w:rPr>
-        <w:t>-elb-revi.php</w:t>
-      </w:r>
+        <w:t>-</w:t>
+      </w:r>
+      <w:proofErr w:type="spellStart"/>
+      <w:r>
+        <w:rPr>
+          <w:rFonts w:ascii="Meiryo UI" w:eastAsia="Meiryo UI" w:hAnsi="Meiryo UI"/>
+          <w:szCs w:val="21"/>
+        </w:rPr>
+        <w:t>elb-revi.php</w:t>
+      </w:r>
+      <w:proofErr w:type="spellEnd"/>
       <w:r>
         <w:rPr>
           <w:rFonts w:ascii="Meiryo UI" w:eastAsia="Meiryo UI" w:hAnsi="Meiryo UI" w:hint="eastAsia"/>
@@ -4216,6 +4543,7 @@
         </w:rPr>
         <w:t>に変更</w:t>
       </w:r>
+      <w:proofErr w:type="gramStart"/>
       <w:r>
         <w:rPr>
           <w:rFonts w:ascii="Meiryo UI" w:eastAsia="Meiryo UI" w:hAnsi="Meiryo UI" w:hint="eastAsia"/>
@@ -4229,7 +4557,16 @@
           <w:kern w:val="0"/>
           <w:szCs w:val="21"/>
         </w:rPr>
-        <w:t>、Wordファイルを提出する場合はクラス名番号</w:t>
+        <w:t>、</w:t>
+      </w:r>
+      <w:proofErr w:type="gramEnd"/>
+      <w:r>
+        <w:rPr>
+          <w:rFonts w:ascii="Meiryo UI" w:eastAsia="Meiryo UI" w:hAnsi="Meiryo UI" w:cs="Meiryo" w:hint="eastAsia"/>
+          <w:kern w:val="0"/>
+          <w:szCs w:val="21"/>
+        </w:rPr>
+        <w:t>Wordファイルを提出する場合はクラス名番号</w:t>
       </w:r>
       <w:r>
         <w:rPr>
@@ -4350,7 +4687,23 @@
           <w:rFonts w:ascii="Meiryo UI" w:eastAsia="Meiryo UI" w:hAnsi="Meiryo UI"/>
           <w:szCs w:val="21"/>
         </w:rPr>
-        <w:t>(ecc-db)</w:t>
+        <w:t>(</w:t>
+      </w:r>
+      <w:proofErr w:type="spellStart"/>
+      <w:r>
+        <w:rPr>
+          <w:rFonts w:ascii="Meiryo UI" w:eastAsia="Meiryo UI" w:hAnsi="Meiryo UI"/>
+          <w:szCs w:val="21"/>
+        </w:rPr>
+        <w:t>ecc-db</w:t>
+      </w:r>
+      <w:proofErr w:type="spellEnd"/>
+      <w:r>
+        <w:rPr>
+          <w:rFonts w:ascii="Meiryo UI" w:eastAsia="Meiryo UI" w:hAnsi="Meiryo UI"/>
+          <w:szCs w:val="21"/>
+        </w:rPr>
+        <w:t>)</w:t>
       </w:r>
       <w:r>
         <w:rPr>
@@ -4762,8 +5115,17 @@
           <w:rFonts w:ascii="Meiryo UI" w:eastAsia="Meiryo UI" w:hAnsi="Meiryo UI" w:hint="eastAsia"/>
           <w:szCs w:val="21"/>
         </w:rPr>
-        <w:t>：ecc-db</w:t>
-      </w:r>
+        <w:t>：</w:t>
+      </w:r>
+      <w:proofErr w:type="spellStart"/>
+      <w:r>
+        <w:rPr>
+          <w:rFonts w:ascii="Meiryo UI" w:eastAsia="Meiryo UI" w:hAnsi="Meiryo UI" w:hint="eastAsia"/>
+          <w:szCs w:val="21"/>
+        </w:rPr>
+        <w:t>ecc-db</w:t>
+      </w:r>
+      <w:proofErr w:type="spellEnd"/>
     </w:p>
     <w:p>
       <w:pPr>
@@ -4808,12 +5170,21 @@
         </w:rPr>
         <w:t xml:space="preserve"> VPC：</w:t>
       </w:r>
-      <w:r>
-        <w:rPr>
-          <w:rFonts w:ascii="Meiryo UI" w:eastAsia="Meiryo UI" w:hAnsi="Meiryo UI"/>
-          <w:szCs w:val="21"/>
-        </w:rPr>
-        <w:t xml:space="preserve">ecc_vpc  </w:t>
+      <w:proofErr w:type="spellStart"/>
+      <w:r>
+        <w:rPr>
+          <w:rFonts w:ascii="Meiryo UI" w:eastAsia="Meiryo UI" w:hAnsi="Meiryo UI"/>
+          <w:szCs w:val="21"/>
+        </w:rPr>
+        <w:t>ecc_vpc</w:t>
+      </w:r>
+      <w:proofErr w:type="spellEnd"/>
+      <w:r>
+        <w:rPr>
+          <w:rFonts w:ascii="Meiryo UI" w:eastAsia="Meiryo UI" w:hAnsi="Meiryo UI"/>
+          <w:szCs w:val="21"/>
+        </w:rPr>
+        <w:t xml:space="preserve">  </w:t>
       </w:r>
       <w:r>
         <w:rPr>
@@ -4822,12 +5193,21 @@
         </w:rPr>
         <w:t>セキュリティグループ：</w:t>
       </w:r>
-      <w:r>
-        <w:rPr>
-          <w:rFonts w:ascii="Meiryo UI" w:eastAsia="Meiryo UI" w:hAnsi="Meiryo UI"/>
-          <w:szCs w:val="21"/>
-        </w:rPr>
-        <w:t xml:space="preserve">ecc_db_sg  </w:t>
+      <w:proofErr w:type="spellStart"/>
+      <w:r>
+        <w:rPr>
+          <w:rFonts w:ascii="Meiryo UI" w:eastAsia="Meiryo UI" w:hAnsi="Meiryo UI"/>
+          <w:szCs w:val="21"/>
+        </w:rPr>
+        <w:t>ecc_db_sg</w:t>
+      </w:r>
+      <w:proofErr w:type="spellEnd"/>
+      <w:r>
+        <w:rPr>
+          <w:rFonts w:ascii="Meiryo UI" w:eastAsia="Meiryo UI" w:hAnsi="Meiryo UI"/>
+          <w:szCs w:val="21"/>
+        </w:rPr>
+        <w:t xml:space="preserve">  </w:t>
       </w:r>
       <w:r>
         <w:rPr>
@@ -4871,8 +5251,17 @@
           <w:rFonts w:ascii="Meiryo UI" w:eastAsia="Meiryo UI" w:hAnsi="Meiryo UI" w:hint="eastAsia"/>
           <w:szCs w:val="21"/>
         </w:rPr>
-        <w:t>の設定が終了したら、「DBインスタンスを復元」をクリックします。あとは、指定された名前でインスタンスが起動しま</w:t>
-      </w:r>
+        <w:t>の設定が終了したら、「DBインスタンスを復元」をクリックします。あとは、指定された名前でインスタンスが起動し</w:t>
+      </w:r>
+      <w:proofErr w:type="gramStart"/>
+      <w:r>
+        <w:rPr>
+          <w:rFonts w:ascii="Meiryo UI" w:eastAsia="Meiryo UI" w:hAnsi="Meiryo UI" w:hint="eastAsia"/>
+          <w:szCs w:val="21"/>
+        </w:rPr>
+        <w:t>ま</w:t>
+      </w:r>
+      <w:proofErr w:type="gramEnd"/>
     </w:p>
     <w:p>
       <w:pPr>
@@ -4901,7 +5290,7 @@
 </file>
 
 <file path=word/endnotes.xml><?xml version="1.0" encoding="utf-8"?>
-<w:endnotes xmlns:wpc="http://schemas.microsoft.com/office/word/2010/wordprocessingCanvas" xmlns:cx="http://schemas.microsoft.com/office/drawing/2014/chartex" xmlns:cx1="http://schemas.microsoft.com/office/drawing/2015/9/8/chartex" xmlns:cx2="http://schemas.microsoft.com/office/drawing/2015/10/21/chartex" xmlns:cx3="http://schemas.microsoft.com/office/drawing/2016/5/9/chartex" xmlns:cx4="http://schemas.microsoft.com/office/drawing/2016/5/10/chartex" xmlns:cx5="http://schemas.microsoft.com/office/drawing/2016/5/11/chartex" xmlns:cx6="http://schemas.microsoft.com/office/drawing/2016/5/12/chartex" xmlns:cx7="http://schemas.microsoft.com/office/drawing/2016/5/13/chartex" xmlns:cx8="http://schemas.microsoft.com/office/drawing/2016/5/14/chartex" xmlns:mc="http://schemas.openxmlformats.org/markup-compatibility/2006" xmlns:aink="http://schemas.microsoft.com/office/drawing/2016/ink" xmlns:am3d="http://schemas.microsoft.com/office/drawing/2017/model3d" xmlns:o="urn:schemas-microsoft-com:office:office" xmlns:oel="http://schemas.microsoft.com/office/2019/extlst" xmlns:r="http://schemas.openxmlformats.org/officeDocument/2006/relationships" xmlns:m="http://schemas.openxmlformats.org/officeDocument/2006/math" xmlns:v="urn:schemas-microsoft-com:vml" xmlns:wp14="http://schemas.microsoft.com/office/word/2010/wordprocessingDrawing" xmlns:wp="http://schemas.openxmlformats.org/drawingml/2006/wordprocessingDrawing" xmlns:w10="urn:schemas-microsoft-com:office:word" xmlns:w="http://schemas.openxmlformats.org/wordprocessingml/2006/main" xmlns:w14="http://schemas.microsoft.com/office/word/2010/wordml" xmlns:w15="http://schemas.microsoft.com/office/word/2012/wordml" xmlns:w16cex="http://schemas.microsoft.com/office/word/2018/wordml/cex" xmlns:w16cid="http://schemas.microsoft.com/office/word/2016/wordml/cid" xmlns:w16="http://schemas.microsoft.com/office/word/2018/wordml" xmlns:w16du="http://schemas.microsoft.com/office/word/2023/wordml/word16du" xmlns:w16sdtdh="http://schemas.microsoft.com/office/word/2020/wordml/sdtdatahash" xmlns:w16se="http://schemas.microsoft.com/office/word/2015/wordml/symex" xmlns:wpg="http://schemas.microsoft.com/office/word/2010/wordprocessingGroup" xmlns:wpi="http://schemas.microsoft.com/office/word/2010/wordprocessingInk" xmlns:wne="http://schemas.microsoft.com/office/word/2006/wordml" xmlns:wps="http://schemas.microsoft.com/office/word/2010/wordprocessingShape" mc:Ignorable="w14 w15 w16se w16cid w16 w16cex w16sdtdh w16du wp14">
+<w:endnotes xmlns:wpc="http://schemas.microsoft.com/office/word/2010/wordprocessingCanvas" xmlns:cx="http://schemas.microsoft.com/office/drawing/2014/chartex" xmlns:cx1="http://schemas.microsoft.com/office/drawing/2015/9/8/chartex" xmlns:cx2="http://schemas.microsoft.com/office/drawing/2015/10/21/chartex" xmlns:cx3="http://schemas.microsoft.com/office/drawing/2016/5/9/chartex" xmlns:cx4="http://schemas.microsoft.com/office/drawing/2016/5/10/chartex" xmlns:cx5="http://schemas.microsoft.com/office/drawing/2016/5/11/chartex" xmlns:cx6="http://schemas.microsoft.com/office/drawing/2016/5/12/chartex" xmlns:cx7="http://schemas.microsoft.com/office/drawing/2016/5/13/chartex" xmlns:cx8="http://schemas.microsoft.com/office/drawing/2016/5/14/chartex" xmlns:mc="http://schemas.openxmlformats.org/markup-compatibility/2006" xmlns:aink="http://schemas.microsoft.com/office/drawing/2016/ink" xmlns:am3d="http://schemas.microsoft.com/office/drawing/2017/model3d" xmlns:o="urn:schemas-microsoft-com:office:office" xmlns:oel="http://schemas.microsoft.com/office/2019/extlst" xmlns:r="http://schemas.openxmlformats.org/officeDocument/2006/relationships" xmlns:m="http://schemas.openxmlformats.org/officeDocument/2006/math" xmlns:v="urn:schemas-microsoft-com:vml" xmlns:wp14="http://schemas.microsoft.com/office/word/2010/wordprocessingDrawing" xmlns:wp="http://schemas.openxmlformats.org/drawingml/2006/wordprocessingDrawing" xmlns:w10="urn:schemas-microsoft-com:office:word" xmlns:w="http://schemas.openxmlformats.org/wordprocessingml/2006/main" xmlns:w14="http://schemas.microsoft.com/office/word/2010/wordml" xmlns:w15="http://schemas.microsoft.com/office/word/2012/wordml" xmlns:w16cex="http://schemas.microsoft.com/office/word/2018/wordml/cex" xmlns:w16cid="http://schemas.microsoft.com/office/word/2016/wordml/cid" xmlns:w16="http://schemas.microsoft.com/office/word/2018/wordml" xmlns:w16du="http://schemas.microsoft.com/office/word/2023/wordml/word16du" xmlns:w16sdtdh="http://schemas.microsoft.com/office/word/2020/wordml/sdtdatahash" xmlns:w16sdtfl="http://schemas.microsoft.com/office/word/2024/wordml/sdtformatlock" xmlns:w16se="http://schemas.microsoft.com/office/word/2015/wordml/symex" xmlns:wpg="http://schemas.microsoft.com/office/word/2010/wordprocessingGroup" xmlns:wpi="http://schemas.microsoft.com/office/word/2010/wordprocessingInk" xmlns:wne="http://schemas.microsoft.com/office/word/2006/wordml" xmlns:wps="http://schemas.microsoft.com/office/word/2010/wordprocessingShape" mc:Ignorable="w14 w15 w16se w16cid w16 w16cex w16sdtdh w16sdtfl w16du wp14">
   <w:endnote w:type="separator" w:id="-1">
     <w:p>
       <w:r>
@@ -4920,7 +5309,7 @@
 </file>
 
 <file path=word/footnotes.xml><?xml version="1.0" encoding="utf-8"?>
-<w:footnotes xmlns:wpc="http://schemas.microsoft.com/office/word/2010/wordprocessingCanvas" xmlns:cx="http://schemas.microsoft.com/office/drawing/2014/chartex" xmlns:cx1="http://schemas.microsoft.com/office/drawing/2015/9/8/chartex" xmlns:cx2="http://schemas.microsoft.com/office/drawing/2015/10/21/chartex" xmlns:cx3="http://schemas.microsoft.com/office/drawing/2016/5/9/chartex" xmlns:cx4="http://schemas.microsoft.com/office/drawing/2016/5/10/chartex" xmlns:cx5="http://schemas.microsoft.com/office/drawing/2016/5/11/chartex" xmlns:cx6="http://schemas.microsoft.com/office/drawing/2016/5/12/chartex" xmlns:cx7="http://schemas.microsoft.com/office/drawing/2016/5/13/chartex" xmlns:cx8="http://schemas.microsoft.com/office/drawing/2016/5/14/chartex" xmlns:mc="http://schemas.openxmlformats.org/markup-compatibility/2006" xmlns:aink="http://schemas.microsoft.com/office/drawing/2016/ink" xmlns:am3d="http://schemas.microsoft.com/office/drawing/2017/model3d" xmlns:o="urn:schemas-microsoft-com:office:office" xmlns:oel="http://schemas.microsoft.com/office/2019/extlst" xmlns:r="http://schemas.openxmlformats.org/officeDocument/2006/relationships" xmlns:m="http://schemas.openxmlformats.org/officeDocument/2006/math" xmlns:v="urn:schemas-microsoft-com:vml" xmlns:wp14="http://schemas.microsoft.com/office/word/2010/wordprocessingDrawing" xmlns:wp="http://schemas.openxmlformats.org/drawingml/2006/wordprocessingDrawing" xmlns:w10="urn:schemas-microsoft-com:office:word" xmlns:w="http://schemas.openxmlformats.org/wordprocessingml/2006/main" xmlns:w14="http://schemas.microsoft.com/office/word/2010/wordml" xmlns:w15="http://schemas.microsoft.com/office/word/2012/wordml" xmlns:w16cex="http://schemas.microsoft.com/office/word/2018/wordml/cex" xmlns:w16cid="http://schemas.microsoft.com/office/word/2016/wordml/cid" xmlns:w16="http://schemas.microsoft.com/office/word/2018/wordml" xmlns:w16du="http://schemas.microsoft.com/office/word/2023/wordml/word16du" xmlns:w16sdtdh="http://schemas.microsoft.com/office/word/2020/wordml/sdtdatahash" xmlns:w16se="http://schemas.microsoft.com/office/word/2015/wordml/symex" xmlns:wpg="http://schemas.microsoft.com/office/word/2010/wordprocessingGroup" xmlns:wpi="http://schemas.microsoft.com/office/word/2010/wordprocessingInk" xmlns:wne="http://schemas.microsoft.com/office/word/2006/wordml" xmlns:wps="http://schemas.microsoft.com/office/word/2010/wordprocessingShape" mc:Ignorable="w14 w15 w16se w16cid w16 w16cex w16sdtdh w16du wp14">
+<w:footnotes xmlns:wpc="http://schemas.microsoft.com/office/word/2010/wordprocessingCanvas" xmlns:cx="http://schemas.microsoft.com/office/drawing/2014/chartex" xmlns:cx1="http://schemas.microsoft.com/office/drawing/2015/9/8/chartex" xmlns:cx2="http://schemas.microsoft.com/office/drawing/2015/10/21/chartex" xmlns:cx3="http://schemas.microsoft.com/office/drawing/2016/5/9/chartex" xmlns:cx4="http://schemas.microsoft.com/office/drawing/2016/5/10/chartex" xmlns:cx5="http://schemas.microsoft.com/office/drawing/2016/5/11/chartex" xmlns:cx6="http://schemas.microsoft.com/office/drawing/2016/5/12/chartex" xmlns:cx7="http://schemas.microsoft.com/office/drawing/2016/5/13/chartex" xmlns:cx8="http://schemas.microsoft.com/office/drawing/2016/5/14/chartex" xmlns:mc="http://schemas.openxmlformats.org/markup-compatibility/2006" xmlns:aink="http://schemas.microsoft.com/office/drawing/2016/ink" xmlns:am3d="http://schemas.microsoft.com/office/drawing/2017/model3d" xmlns:o="urn:schemas-microsoft-com:office:office" xmlns:oel="http://schemas.microsoft.com/office/2019/extlst" xmlns:r="http://schemas.openxmlformats.org/officeDocument/2006/relationships" xmlns:m="http://schemas.openxmlformats.org/officeDocument/2006/math" xmlns:v="urn:schemas-microsoft-com:vml" xmlns:wp14="http://schemas.microsoft.com/office/word/2010/wordprocessingDrawing" xmlns:wp="http://schemas.openxmlformats.org/drawingml/2006/wordprocessingDrawing" xmlns:w10="urn:schemas-microsoft-com:office:word" xmlns:w="http://schemas.openxmlformats.org/wordprocessingml/2006/main" xmlns:w14="http://schemas.microsoft.com/office/word/2010/wordml" xmlns:w15="http://schemas.microsoft.com/office/word/2012/wordml" xmlns:w16cex="http://schemas.microsoft.com/office/word/2018/wordml/cex" xmlns:w16cid="http://schemas.microsoft.com/office/word/2016/wordml/cid" xmlns:w16="http://schemas.microsoft.com/office/word/2018/wordml" xmlns:w16du="http://schemas.microsoft.com/office/word/2023/wordml/word16du" xmlns:w16sdtdh="http://schemas.microsoft.com/office/word/2020/wordml/sdtdatahash" xmlns:w16sdtfl="http://schemas.microsoft.com/office/word/2024/wordml/sdtformatlock" xmlns:w16se="http://schemas.microsoft.com/office/word/2015/wordml/symex" xmlns:wpg="http://schemas.microsoft.com/office/word/2010/wordprocessingGroup" xmlns:wpi="http://schemas.microsoft.com/office/word/2010/wordprocessingInk" xmlns:wne="http://schemas.microsoft.com/office/word/2006/wordml" xmlns:wps="http://schemas.microsoft.com/office/word/2010/wordprocessingShape" mc:Ignorable="w14 w15 w16se w16cid w16 w16cex w16sdtdh w16sdtfl w16du wp14">
   <w:footnote w:type="separator" w:id="-1">
     <w:p>
       <w:r>
@@ -4939,7 +5328,7 @@
 </file>
 
 <file path=word/numbering.xml><?xml version="1.0" encoding="utf-8"?>
-<w:numbering xmlns:wpc="http://schemas.microsoft.com/office/word/2010/wordprocessingCanvas" xmlns:cx="http://schemas.microsoft.com/office/drawing/2014/chartex" xmlns:cx1="http://schemas.microsoft.com/office/drawing/2015/9/8/chartex" xmlns:cx2="http://schemas.microsoft.com/office/drawing/2015/10/21/chartex" xmlns:cx3="http://schemas.microsoft.com/office/drawing/2016/5/9/chartex" xmlns:cx4="http://schemas.microsoft.com/office/drawing/2016/5/10/chartex" xmlns:cx5="http://schemas.microsoft.com/office/drawing/2016/5/11/chartex" xmlns:cx6="http://schemas.microsoft.com/office/drawing/2016/5/12/chartex" xmlns:cx7="http://schemas.microsoft.com/office/drawing/2016/5/13/chartex" xmlns:cx8="http://schemas.microsoft.com/office/drawing/2016/5/14/chartex" xmlns:mc="http://schemas.openxmlformats.org/markup-compatibility/2006" xmlns:aink="http://schemas.microsoft.com/office/drawing/2016/ink" xmlns:am3d="http://schemas.microsoft.com/office/drawing/2017/model3d" xmlns:o="urn:schemas-microsoft-com:office:office" xmlns:oel="http://schemas.microsoft.com/office/2019/extlst" xmlns:r="http://schemas.openxmlformats.org/officeDocument/2006/relationships" xmlns:m="http://schemas.openxmlformats.org/officeDocument/2006/math" xmlns:v="urn:schemas-microsoft-com:vml" xmlns:wp14="http://schemas.microsoft.com/office/word/2010/wordprocessingDrawing" xmlns:wp="http://schemas.openxmlformats.org/drawingml/2006/wordprocessingDrawing" xmlns:w10="urn:schemas-microsoft-com:office:word" xmlns:w="http://schemas.openxmlformats.org/wordprocessingml/2006/main" xmlns:w14="http://schemas.microsoft.com/office/word/2010/wordml" xmlns:w15="http://schemas.microsoft.com/office/word/2012/wordml" xmlns:w16cex="http://schemas.microsoft.com/office/word/2018/wordml/cex" xmlns:w16cid="http://schemas.microsoft.com/office/word/2016/wordml/cid" xmlns:w16="http://schemas.microsoft.com/office/word/2018/wordml" xmlns:w16du="http://schemas.microsoft.com/office/word/2023/wordml/word16du" xmlns:w16sdtdh="http://schemas.microsoft.com/office/word/2020/wordml/sdtdatahash" xmlns:w16se="http://schemas.microsoft.com/office/word/2015/wordml/symex" xmlns:wpg="http://schemas.microsoft.com/office/word/2010/wordprocessingGroup" xmlns:wpi="http://schemas.microsoft.com/office/word/2010/wordprocessingInk" xmlns:wne="http://schemas.microsoft.com/office/word/2006/wordml" xmlns:wps="http://schemas.microsoft.com/office/word/2010/wordprocessingShape" mc:Ignorable="w14 w15 w16se w16cid w16 w16cex w16sdtdh w16du wp14">
+<w:numbering xmlns:wpc="http://schemas.microsoft.com/office/word/2010/wordprocessingCanvas" xmlns:cx="http://schemas.microsoft.com/office/drawing/2014/chartex" xmlns:cx1="http://schemas.microsoft.com/office/drawing/2015/9/8/chartex" xmlns:cx2="http://schemas.microsoft.com/office/drawing/2015/10/21/chartex" xmlns:cx3="http://schemas.microsoft.com/office/drawing/2016/5/9/chartex" xmlns:cx4="http://schemas.microsoft.com/office/drawing/2016/5/10/chartex" xmlns:cx5="http://schemas.microsoft.com/office/drawing/2016/5/11/chartex" xmlns:cx6="http://schemas.microsoft.com/office/drawing/2016/5/12/chartex" xmlns:cx7="http://schemas.microsoft.com/office/drawing/2016/5/13/chartex" xmlns:cx8="http://schemas.microsoft.com/office/drawing/2016/5/14/chartex" xmlns:mc="http://schemas.openxmlformats.org/markup-compatibility/2006" xmlns:aink="http://schemas.microsoft.com/office/drawing/2016/ink" xmlns:am3d="http://schemas.microsoft.com/office/drawing/2017/model3d" xmlns:o="urn:schemas-microsoft-com:office:office" xmlns:oel="http://schemas.microsoft.com/office/2019/extlst" xmlns:r="http://schemas.openxmlformats.org/officeDocument/2006/relationships" xmlns:m="http://schemas.openxmlformats.org/officeDocument/2006/math" xmlns:v="urn:schemas-microsoft-com:vml" xmlns:wp14="http://schemas.microsoft.com/office/word/2010/wordprocessingDrawing" xmlns:wp="http://schemas.openxmlformats.org/drawingml/2006/wordprocessingDrawing" xmlns:w10="urn:schemas-microsoft-com:office:word" xmlns:w="http://schemas.openxmlformats.org/wordprocessingml/2006/main" xmlns:w14="http://schemas.microsoft.com/office/word/2010/wordml" xmlns:w15="http://schemas.microsoft.com/office/word/2012/wordml" xmlns:w16cex="http://schemas.microsoft.com/office/word/2018/wordml/cex" xmlns:w16cid="http://schemas.microsoft.com/office/word/2016/wordml/cid" xmlns:w16="http://schemas.microsoft.com/office/word/2018/wordml" xmlns:w16du="http://schemas.microsoft.com/office/word/2023/wordml/word16du" xmlns:w16sdtdh="http://schemas.microsoft.com/office/word/2020/wordml/sdtdatahash" xmlns:w16sdtfl="http://schemas.microsoft.com/office/word/2024/wordml/sdtformatlock" xmlns:w16se="http://schemas.microsoft.com/office/word/2015/wordml/symex" xmlns:wpg="http://schemas.microsoft.com/office/word/2010/wordprocessingGroup" xmlns:wpi="http://schemas.microsoft.com/office/word/2010/wordprocessingInk" xmlns:wne="http://schemas.microsoft.com/office/word/2006/wordml" xmlns:wps="http://schemas.microsoft.com/office/word/2010/wordprocessingShape" mc:Ignorable="w14 w15 w16se w16cid w16 w16cex w16sdtdh w16sdtfl w16du wp14">
   <w:abstractNum w:abstractNumId="0" w15:restartNumberingAfterBreak="0">
     <w:nsid w:val="19D94811"/>
     <w:multiLevelType w:val="hybridMultilevel"/>
@@ -5128,7 +5517,7 @@
 </file>
 
 <file path=word/styles.xml><?xml version="1.0" encoding="utf-8"?>
-<w:styles xmlns:mc="http://schemas.openxmlformats.org/markup-compatibility/2006" xmlns:r="http://schemas.openxmlformats.org/officeDocument/2006/relationships" xmlns:w="http://schemas.openxmlformats.org/wordprocessingml/2006/main" xmlns:w14="http://schemas.microsoft.com/office/word/2010/wordml" xmlns:w15="http://schemas.microsoft.com/office/word/2012/wordml" xmlns:w16cex="http://schemas.microsoft.com/office/word/2018/wordml/cex" xmlns:w16cid="http://schemas.microsoft.com/office/word/2016/wordml/cid" xmlns:w16="http://schemas.microsoft.com/office/word/2018/wordml" xmlns:w16du="http://schemas.microsoft.com/office/word/2023/wordml/word16du" xmlns:w16sdtdh="http://schemas.microsoft.com/office/word/2020/wordml/sdtdatahash" xmlns:w16se="http://schemas.microsoft.com/office/word/2015/wordml/symex" mc:Ignorable="w14 w15 w16se w16cid w16 w16cex w16sdtdh w16du">
+<w:styles xmlns:mc="http://schemas.openxmlformats.org/markup-compatibility/2006" xmlns:r="http://schemas.openxmlformats.org/officeDocument/2006/relationships" xmlns:w="http://schemas.openxmlformats.org/wordprocessingml/2006/main" xmlns:w14="http://schemas.microsoft.com/office/word/2010/wordml" xmlns:w15="http://schemas.microsoft.com/office/word/2012/wordml" xmlns:w16cex="http://schemas.microsoft.com/office/word/2018/wordml/cex" xmlns:w16cid="http://schemas.microsoft.com/office/word/2016/wordml/cid" xmlns:w16="http://schemas.microsoft.com/office/word/2018/wordml" xmlns:w16du="http://schemas.microsoft.com/office/word/2023/wordml/word16du" xmlns:w16sdtdh="http://schemas.microsoft.com/office/word/2020/wordml/sdtdatahash" xmlns:w16sdtfl="http://schemas.microsoft.com/office/word/2024/wordml/sdtformatlock" xmlns:w16se="http://schemas.microsoft.com/office/word/2015/wordml/symex" mc:Ignorable="w14 w15 w16se w16cid w16 w16cex w16sdtdh w16sdtfl w16du">
   <w:docDefaults>
     <w:rPrDefault>
       <w:rPr>
@@ -5940,6 +6329,19 @@
 </file>
 
 <file path=customXml/item1.xml><?xml version="1.0" encoding="utf-8"?>
+<b:Sources xmlns:b="http://schemas.openxmlformats.org/officeDocument/2006/bibliography" xmlns="http://schemas.openxmlformats.org/officeDocument/2006/bibliography" SelectedStyle="/APASixthEditionOfficeOnline.xsl" StyleName="APA" Version="6"/>
+</file>
+
+<file path=customXml/item2.xml><?xml version="1.0" encoding="utf-8"?>
+<?mso-contentType ?>
+<FormTemplates xmlns="http://schemas.microsoft.com/sharepoint/v3/contenttype/forms">
+  <Display>DocumentLibraryForm</Display>
+  <Edit>DocumentLibraryForm</Edit>
+  <New>DocumentLibraryForm</New>
+</FormTemplates>
+</file>
+
+<file path=customXml/item3.xml><?xml version="1.0" encoding="utf-8"?>
 <ct:contentTypeSchema xmlns:ct="http://schemas.microsoft.com/office/2006/metadata/contentType" xmlns:ma="http://schemas.microsoft.com/office/2006/metadata/properties/metaAttributes" ct:_="" ma:_="" ma:contentTypeName="ドキュメント" ma:contentTypeID="0x010100580B901F0F362F41B152F1A6B265A018" ma:contentTypeVersion="7" ma:contentTypeDescription="新しいドキュメントを作成します。" ma:contentTypeScope="" ma:versionID="5ecef61514d0c895b3c6b1924fb30dd8">
   <xsd:schema xmlns:xsd="http://www.w3.org/2001/XMLSchema" xmlns:xs="http://www.w3.org/2001/XMLSchema" xmlns:p="http://schemas.microsoft.com/office/2006/metadata/properties" xmlns:ns2="a58abe73-93cf-4394-b2d4-d5252ea86b0f" targetNamespace="http://schemas.microsoft.com/office/2006/metadata/properties" ma:root="true" ma:fieldsID="cbb85ecb4cb26fc47b8313f84e37c760" ns2:_="">
     <xsd:import namespace="a58abe73-93cf-4394-b2d4-d5252ea86b0f"/>
@@ -6097,20 +6499,23 @@
 </ct:contentTypeSchema>
 </file>
 
-<file path=customXml/item2.xml><?xml version="1.0" encoding="utf-8"?>
-<?mso-contentType ?>
-<FormTemplates xmlns="http://schemas.microsoft.com/sharepoint/v3/contenttype/forms">
-  <Display>DocumentLibraryForm</Display>
-  <Edit>DocumentLibraryForm</Edit>
-  <New>DocumentLibraryForm</New>
-</FormTemplates>
+<file path=customXml/itemProps1.xml><?xml version="1.0" encoding="utf-8"?>
+<ds:datastoreItem xmlns:ds="http://schemas.openxmlformats.org/officeDocument/2006/customXml" ds:itemID="{6828DF54-D769-B143-A50C-F803479BF732}">
+  <ds:schemaRefs>
+    <ds:schemaRef ds:uri="http://schemas.openxmlformats.org/officeDocument/2006/bibliography"/>
+  </ds:schemaRefs>
+</ds:datastoreItem>
 </file>
 
-<file path=customXml/item3.xml><?xml version="1.0" encoding="utf-8"?>
-<b:Sources xmlns:b="http://schemas.openxmlformats.org/officeDocument/2006/bibliography" xmlns="http://schemas.openxmlformats.org/officeDocument/2006/bibliography" SelectedStyle="/APASixthEditionOfficeOnline.xsl" StyleName="APA" Version="6"/>
+<file path=customXml/itemProps2.xml><?xml version="1.0" encoding="utf-8"?>
+<ds:datastoreItem xmlns:ds="http://schemas.openxmlformats.org/officeDocument/2006/customXml" ds:itemID="{6A23CD70-AB5F-4FA7-A054-A48A11D8028D}">
+  <ds:schemaRefs>
+    <ds:schemaRef ds:uri="http://schemas.microsoft.com/sharepoint/v3/contenttype/forms"/>
+  </ds:schemaRefs>
+</ds:datastoreItem>
 </file>
 
-<file path=customXml/itemProps1.xml><?xml version="1.0" encoding="utf-8"?>
+<file path=customXml/itemProps3.xml><?xml version="1.0" encoding="utf-8"?>
 <ds:datastoreItem xmlns:ds="http://schemas.openxmlformats.org/officeDocument/2006/customXml" ds:itemID="{5D739A7F-2F9C-4EB3-B46A-DD6C2890A6C8}">
   <ds:schemaRefs>
     <ds:schemaRef ds:uri="http://schemas.microsoft.com/office/2006/metadata/contentType"/>
@@ -6126,20 +6531,4 @@
     <ds:schemaRef ds:uri="http://schemas.microsoft.com/internal/obd"/>
   </ds:schemaRefs>
 </ds:datastoreItem>
-</file>
-
-<file path=customXml/itemProps2.xml><?xml version="1.0" encoding="utf-8"?>
-<ds:datastoreItem xmlns:ds="http://schemas.openxmlformats.org/officeDocument/2006/customXml" ds:itemID="{6A23CD70-AB5F-4FA7-A054-A48A11D8028D}">
-  <ds:schemaRefs>
-    <ds:schemaRef ds:uri="http://schemas.microsoft.com/sharepoint/v3/contenttype/forms"/>
-  </ds:schemaRefs>
-</ds:datastoreItem>
-</file>
-
-<file path=customXml/itemProps3.xml><?xml version="1.0" encoding="utf-8"?>
-<ds:datastoreItem xmlns:ds="http://schemas.openxmlformats.org/officeDocument/2006/customXml" ds:itemID="{6828DF54-D769-B143-A50C-F803479BF732}">
-  <ds:schemaRefs>
-    <ds:schemaRef ds:uri="http://schemas.openxmlformats.org/officeDocument/2006/bibliography"/>
-  </ds:schemaRefs>
-</ds:datastoreItem>
 </file>